--- a/Templates/БП.docx
+++ b/Templates/БП.docx
@@ -2,6 +2,17 @@
 <file path=word/document.xml><?xml version="1.0" encoding="utf-8"?>
 <w:document xmlns:wpc="http://schemas.microsoft.com/office/word/2010/wordprocessingCanvas" xmlns:cx="http://schemas.microsoft.com/office/drawing/2014/chartex" xmlns:cx1="http://schemas.microsoft.com/office/drawing/2015/9/8/chartex" xmlns:cx2="http://schemas.microsoft.com/office/drawing/2015/10/21/chartex" xmlns:cx3="http://schemas.microsoft.com/office/drawing/2016/5/9/chartex" xmlns:cx4="http://schemas.microsoft.com/office/drawing/2016/5/10/chartex" xmlns:cx5="http://schemas.microsoft.com/office/drawing/2016/5/11/chartex" xmlns:cx6="http://schemas.microsoft.com/office/drawing/2016/5/12/chartex" xmlns:cx7="http://schemas.microsoft.com/office/drawing/2016/5/13/chartex" xmlns:cx8="http://schemas.microsoft.com/office/drawing/2016/5/14/chartex" xmlns:mc="http://schemas.openxmlformats.org/markup-compatibility/2006" xmlns:aink="http://schemas.microsoft.com/office/drawing/2016/ink" xmlns:am3d="http://schemas.microsoft.com/office/drawing/2017/model3d" xmlns:o="urn:schemas-microsoft-com:office:office" xmlns:oel="http://schemas.microsoft.com/office/2019/extlst" xmlns:r="http://schemas.openxmlformats.org/officeDocument/2006/relationships" xmlns:m="http://schemas.openxmlformats.org/officeDocument/2006/math" xmlns:v="urn:schemas-microsoft-com:vml" xmlns:wp14="http://schemas.microsoft.com/office/word/2010/wordprocessingDrawing" xmlns:wp="http://schemas.openxmlformats.org/drawingml/2006/wordprocessingDrawing" xmlns:w10="urn:schemas-microsoft-com:office:word" xmlns:w="http://schemas.openxmlformats.org/wordprocessingml/2006/main" xmlns:w14="http://schemas.microsoft.com/office/word/2010/wordml" xmlns:w15="http://schemas.microsoft.com/office/word/2012/wordml" xmlns:w16cex="http://schemas.microsoft.com/office/word/2018/wordml/cex" xmlns:w16cid="http://schemas.microsoft.com/office/word/2016/wordml/cid" xmlns:w16="http://schemas.microsoft.com/office/word/2018/wordml" xmlns:w16sdtdh="http://schemas.microsoft.com/office/word/2020/wordml/sdtdatahash" xmlns:w16se="http://schemas.microsoft.com/office/word/2015/wordml/symex" xmlns:wpg="http://schemas.microsoft.com/office/word/2010/wordprocessingGroup" xmlns:wpi="http://schemas.microsoft.com/office/word/2010/wordprocessingInk" xmlns:wne="http://schemas.microsoft.com/office/word/2006/wordml" xmlns:wps="http://schemas.microsoft.com/office/word/2010/wordprocessingShape" mc:Ignorable="w14 w15 w16se w16cid w16 w16cex w16sdtdh wp14">
   <w:body>
+    <w:p>
+      <w:pPr>
+        <w:jc w:val="both"/>
+        <w:rPr>
+          <w:rFonts w:ascii="Arial" w:hAnsi="Arial" w:cs="Arial"/>
+          <w:color w:val="1C1C1C"/>
+          <w:sz w:val="16"/>
+          <w:szCs w:val="16"/>
+        </w:rPr>
+      </w:pPr>
+    </w:p>
     <w:p>
       <w:pPr>
         <w:jc w:val="both"/>
@@ -147,7 +158,29 @@
                 <w:sz w:val="18"/>
                 <w:szCs w:val="18"/>
               </w:rPr>
-              <w:t>г. Ростов-на-Дону,</w:t>
+              <w:t xml:space="preserve">г. </w:t>
+            </w:r>
+            <w:proofErr w:type="spellStart"/>
+            <w:r>
+              <w:rPr>
+                <w:rFonts w:ascii="Arial" w:hAnsi="Arial" w:cs="Arial"/>
+                <w:bCs/>
+                <w:color w:val="000000"/>
+                <w:sz w:val="18"/>
+                <w:szCs w:val="18"/>
+              </w:rPr>
+              <w:t>Ростов</w:t>
+            </w:r>
+            <w:proofErr w:type="spellEnd"/>
+            <w:r>
+              <w:rPr>
+                <w:rFonts w:ascii="Arial" w:hAnsi="Arial" w:cs="Arial"/>
+                <w:bCs/>
+                <w:color w:val="000000"/>
+                <w:sz w:val="18"/>
+                <w:szCs w:val="18"/>
+              </w:rPr>
+              <w:t>-на-Дону,</w:t>
             </w:r>
           </w:p>
           <w:p>
@@ -390,8 +423,9 @@
                 <w:sz w:val="18"/>
                 <w:szCs w:val="18"/>
               </w:rPr>
-              <w:t xml:space="preserve">Код на  </w:t>
-            </w:r>
+              <w:t xml:space="preserve">Код </w:t>
+            </w:r>
+            <w:proofErr w:type="gramStart"/>
             <w:r>
               <w:rPr>
                 <w:rFonts w:asciiTheme="minorHAnsi" w:hAnsiTheme="minorHAnsi" w:cstheme="minorHAnsi"/>
@@ -400,9 +434,8 @@
                 <w:color w:val="000000"/>
                 <w:sz w:val="18"/>
                 <w:szCs w:val="18"/>
-                <w:lang w:val="en-US"/>
-              </w:rPr>
-              <w:t>ATI</w:t>
+              </w:rPr>
+              <w:t xml:space="preserve">на  </w:t>
             </w:r>
             <w:r>
               <w:rPr>
@@ -412,8 +445,9 @@
                 <w:color w:val="000000"/>
                 <w:sz w:val="18"/>
                 <w:szCs w:val="18"/>
-              </w:rPr>
-              <w:t>.</w:t>
+                <w:lang w:val="en-US"/>
+              </w:rPr>
+              <w:t>ATI</w:t>
             </w:r>
             <w:r>
               <w:rPr>
@@ -423,10 +457,22 @@
                 <w:color w:val="000000"/>
                 <w:sz w:val="18"/>
                 <w:szCs w:val="18"/>
+              </w:rPr>
+              <w:t>.</w:t>
+            </w:r>
+            <w:r>
+              <w:rPr>
+                <w:rFonts w:asciiTheme="minorHAnsi" w:hAnsiTheme="minorHAnsi" w:cstheme="minorHAnsi"/>
+                <w:b/>
+                <w:bCs/>
+                <w:color w:val="000000"/>
+                <w:sz w:val="18"/>
+                <w:szCs w:val="18"/>
                 <w:lang w:val="en-US"/>
               </w:rPr>
               <w:t>SU</w:t>
             </w:r>
+            <w:proofErr w:type="gramEnd"/>
             <w:r>
               <w:rPr>
                 <w:rFonts w:asciiTheme="minorHAnsi" w:hAnsiTheme="minorHAnsi" w:cstheme="minorHAnsi"/>
@@ -557,6 +603,7 @@
         </w:rPr>
         <w:t xml:space="preserve"> </w:t>
       </w:r>
+      <w:proofErr w:type="gramStart"/>
       <w:r>
         <w:rPr>
           <w:rFonts w:ascii="Arial" w:hAnsi="Arial" w:cs="Arial"/>
@@ -580,6 +627,7 @@
         </w:rPr>
         <w:t>date</w:t>
       </w:r>
+      <w:proofErr w:type="gramEnd"/>
       <w:r>
         <w:rPr>
           <w:rFonts w:ascii="Arial" w:hAnsi="Arial" w:cs="Arial"/>
@@ -757,13 +805,41 @@
                 <w:lang w:val="en-US"/>
               </w:rPr>
             </w:pPr>
-            <w:r>
-              <w:rPr>
-                <w:sz w:val="20"/>
-                <w:szCs w:val="20"/>
-                <w:lang w:val="en-US"/>
-              </w:rPr>
-              <w:t>{{ from_address }}</w:t>
+            <w:proofErr w:type="gramStart"/>
+            <w:r>
+              <w:rPr>
+                <w:sz w:val="20"/>
+                <w:szCs w:val="20"/>
+                <w:lang w:val="en-US"/>
+              </w:rPr>
+              <w:t xml:space="preserve">{{ </w:t>
+            </w:r>
+            <w:proofErr w:type="spellStart"/>
+            <w:r>
+              <w:rPr>
+                <w:sz w:val="20"/>
+                <w:szCs w:val="20"/>
+                <w:lang w:val="en-US"/>
+              </w:rPr>
+              <w:t>from</w:t>
+            </w:r>
+            <w:proofErr w:type="gramEnd"/>
+            <w:r>
+              <w:rPr>
+                <w:sz w:val="20"/>
+                <w:szCs w:val="20"/>
+                <w:lang w:val="en-US"/>
+              </w:rPr>
+              <w:t>_address</w:t>
+            </w:r>
+            <w:proofErr w:type="spellEnd"/>
+            <w:r>
+              <w:rPr>
+                <w:sz w:val="20"/>
+                <w:szCs w:val="20"/>
+                <w:lang w:val="en-US"/>
+              </w:rPr>
+              <w:t xml:space="preserve"> }}</w:t>
             </w:r>
           </w:p>
         </w:tc>
@@ -846,13 +922,41 @@
                 <w:szCs w:val="20"/>
               </w:rPr>
             </w:pPr>
-            <w:r>
-              <w:rPr>
-                <w:sz w:val="20"/>
-                <w:szCs w:val="20"/>
-                <w:lang w:val="en-US"/>
-              </w:rPr>
-              <w:t>{{ from_date }}</w:t>
+            <w:proofErr w:type="gramStart"/>
+            <w:r>
+              <w:rPr>
+                <w:sz w:val="20"/>
+                <w:szCs w:val="20"/>
+                <w:lang w:val="en-US"/>
+              </w:rPr>
+              <w:t xml:space="preserve">{{ </w:t>
+            </w:r>
+            <w:proofErr w:type="spellStart"/>
+            <w:r>
+              <w:rPr>
+                <w:sz w:val="20"/>
+                <w:szCs w:val="20"/>
+                <w:lang w:val="en-US"/>
+              </w:rPr>
+              <w:t>from</w:t>
+            </w:r>
+            <w:proofErr w:type="gramEnd"/>
+            <w:r>
+              <w:rPr>
+                <w:sz w:val="20"/>
+                <w:szCs w:val="20"/>
+                <w:lang w:val="en-US"/>
+              </w:rPr>
+              <w:t>_date</w:t>
+            </w:r>
+            <w:proofErr w:type="spellEnd"/>
+            <w:r>
+              <w:rPr>
+                <w:sz w:val="20"/>
+                <w:szCs w:val="20"/>
+                <w:lang w:val="en-US"/>
+              </w:rPr>
+              <w:t xml:space="preserve"> }}</w:t>
             </w:r>
           </w:p>
         </w:tc>
@@ -944,13 +1048,59 @@
                 <w:lang w:val="en-US"/>
               </w:rPr>
             </w:pPr>
-            <w:r>
-              <w:rPr>
-                <w:sz w:val="20"/>
-                <w:szCs w:val="20"/>
-                <w:lang w:val="en-US"/>
-              </w:rPr>
-              <w:t>{{ contact_person_from }}, {{ contact_person_from_phone }}</w:t>
+            <w:proofErr w:type="gramStart"/>
+            <w:r>
+              <w:rPr>
+                <w:sz w:val="20"/>
+                <w:szCs w:val="20"/>
+                <w:lang w:val="en-US"/>
+              </w:rPr>
+              <w:t xml:space="preserve">{{ </w:t>
+            </w:r>
+            <w:proofErr w:type="spellStart"/>
+            <w:r>
+              <w:rPr>
+                <w:sz w:val="20"/>
+                <w:szCs w:val="20"/>
+                <w:lang w:val="en-US"/>
+              </w:rPr>
+              <w:t>contact</w:t>
+            </w:r>
+            <w:proofErr w:type="gramEnd"/>
+            <w:r>
+              <w:rPr>
+                <w:sz w:val="20"/>
+                <w:szCs w:val="20"/>
+                <w:lang w:val="en-US"/>
+              </w:rPr>
+              <w:t>_person_from</w:t>
+            </w:r>
+            <w:proofErr w:type="spellEnd"/>
+            <w:r>
+              <w:rPr>
+                <w:sz w:val="20"/>
+                <w:szCs w:val="20"/>
+                <w:lang w:val="en-US"/>
+              </w:rPr>
+              <w:t xml:space="preserve"> }}, {{ </w:t>
+            </w:r>
+            <w:proofErr w:type="spellStart"/>
+            <w:r>
+              <w:rPr>
+                <w:sz w:val="20"/>
+                <w:szCs w:val="20"/>
+                <w:lang w:val="en-US"/>
+              </w:rPr>
+              <w:t>contact_person_from_phone</w:t>
+            </w:r>
+            <w:proofErr w:type="spellEnd"/>
+            <w:r>
+              <w:rPr>
+                <w:sz w:val="20"/>
+                <w:szCs w:val="20"/>
+                <w:lang w:val="en-US"/>
+              </w:rPr>
+              <w:t xml:space="preserve"> }}</w:t>
             </w:r>
           </w:p>
         </w:tc>
@@ -1134,13 +1284,41 @@
                 <w:szCs w:val="20"/>
               </w:rPr>
             </w:pPr>
-            <w:r>
-              <w:rPr>
-                <w:sz w:val="20"/>
-                <w:szCs w:val="20"/>
-                <w:lang w:val="en-US"/>
-              </w:rPr>
-              <w:t>{{ to_address }}</w:t>
+            <w:proofErr w:type="gramStart"/>
+            <w:r>
+              <w:rPr>
+                <w:sz w:val="20"/>
+                <w:szCs w:val="20"/>
+                <w:lang w:val="en-US"/>
+              </w:rPr>
+              <w:t xml:space="preserve">{{ </w:t>
+            </w:r>
+            <w:proofErr w:type="spellStart"/>
+            <w:r>
+              <w:rPr>
+                <w:sz w:val="20"/>
+                <w:szCs w:val="20"/>
+                <w:lang w:val="en-US"/>
+              </w:rPr>
+              <w:t>to</w:t>
+            </w:r>
+            <w:proofErr w:type="gramEnd"/>
+            <w:r>
+              <w:rPr>
+                <w:sz w:val="20"/>
+                <w:szCs w:val="20"/>
+                <w:lang w:val="en-US"/>
+              </w:rPr>
+              <w:t>_address</w:t>
+            </w:r>
+            <w:proofErr w:type="spellEnd"/>
+            <w:r>
+              <w:rPr>
+                <w:sz w:val="20"/>
+                <w:szCs w:val="20"/>
+                <w:lang w:val="en-US"/>
+              </w:rPr>
+              <w:t xml:space="preserve"> }}</w:t>
             </w:r>
           </w:p>
         </w:tc>
@@ -1232,13 +1410,41 @@
                 <w:szCs w:val="20"/>
               </w:rPr>
             </w:pPr>
-            <w:r>
-              <w:rPr>
-                <w:sz w:val="20"/>
-                <w:szCs w:val="20"/>
-                <w:lang w:val="en-US"/>
-              </w:rPr>
-              <w:t>{{ to_date }}</w:t>
+            <w:proofErr w:type="gramStart"/>
+            <w:r>
+              <w:rPr>
+                <w:sz w:val="20"/>
+                <w:szCs w:val="20"/>
+                <w:lang w:val="en-US"/>
+              </w:rPr>
+              <w:t xml:space="preserve">{{ </w:t>
+            </w:r>
+            <w:proofErr w:type="spellStart"/>
+            <w:r>
+              <w:rPr>
+                <w:sz w:val="20"/>
+                <w:szCs w:val="20"/>
+                <w:lang w:val="en-US"/>
+              </w:rPr>
+              <w:t>to</w:t>
+            </w:r>
+            <w:proofErr w:type="gramEnd"/>
+            <w:r>
+              <w:rPr>
+                <w:sz w:val="20"/>
+                <w:szCs w:val="20"/>
+                <w:lang w:val="en-US"/>
+              </w:rPr>
+              <w:t>_date</w:t>
+            </w:r>
+            <w:proofErr w:type="spellEnd"/>
+            <w:r>
+              <w:rPr>
+                <w:sz w:val="20"/>
+                <w:szCs w:val="20"/>
+                <w:lang w:val="en-US"/>
+              </w:rPr>
+              <w:t xml:space="preserve"> }}</w:t>
             </w:r>
           </w:p>
         </w:tc>
@@ -1330,13 +1536,59 @@
                 <w:lang w:val="en-US"/>
               </w:rPr>
             </w:pPr>
-            <w:r>
-              <w:rPr>
-                <w:sz w:val="20"/>
-                <w:szCs w:val="20"/>
-                <w:lang w:val="en-US"/>
-              </w:rPr>
-              <w:t>{{ contact_person_to }}, {{ contact_person_to_phone }}</w:t>
+            <w:proofErr w:type="gramStart"/>
+            <w:r>
+              <w:rPr>
+                <w:sz w:val="20"/>
+                <w:szCs w:val="20"/>
+                <w:lang w:val="en-US"/>
+              </w:rPr>
+              <w:t xml:space="preserve">{{ </w:t>
+            </w:r>
+            <w:proofErr w:type="spellStart"/>
+            <w:r>
+              <w:rPr>
+                <w:sz w:val="20"/>
+                <w:szCs w:val="20"/>
+                <w:lang w:val="en-US"/>
+              </w:rPr>
+              <w:t>contact</w:t>
+            </w:r>
+            <w:proofErr w:type="gramEnd"/>
+            <w:r>
+              <w:rPr>
+                <w:sz w:val="20"/>
+                <w:szCs w:val="20"/>
+                <w:lang w:val="en-US"/>
+              </w:rPr>
+              <w:t>_person_to</w:t>
+            </w:r>
+            <w:proofErr w:type="spellEnd"/>
+            <w:r>
+              <w:rPr>
+                <w:sz w:val="20"/>
+                <w:szCs w:val="20"/>
+                <w:lang w:val="en-US"/>
+              </w:rPr>
+              <w:t xml:space="preserve"> }}, {{ </w:t>
+            </w:r>
+            <w:proofErr w:type="spellStart"/>
+            <w:r>
+              <w:rPr>
+                <w:sz w:val="20"/>
+                <w:szCs w:val="20"/>
+                <w:lang w:val="en-US"/>
+              </w:rPr>
+              <w:t>contact_person_to_phone</w:t>
+            </w:r>
+            <w:proofErr w:type="spellEnd"/>
+            <w:r>
+              <w:rPr>
+                <w:sz w:val="20"/>
+                <w:szCs w:val="20"/>
+                <w:lang w:val="en-US"/>
+              </w:rPr>
+              <w:t xml:space="preserve"> }}</w:t>
             </w:r>
           </w:p>
         </w:tc>
@@ -1432,14 +1684,45 @@
                 <w:szCs w:val="20"/>
               </w:rPr>
             </w:pPr>
-            <w:r>
-              <w:rPr>
-                <w:color w:val="1C1C1C"/>
-                <w:sz w:val="20"/>
-                <w:szCs w:val="20"/>
-                <w:lang w:val="en-US"/>
-              </w:rPr>
-              <w:t xml:space="preserve">{{ type_machine </w:t>
+            <w:proofErr w:type="gramStart"/>
+            <w:r>
+              <w:rPr>
+                <w:color w:val="1C1C1C"/>
+                <w:sz w:val="20"/>
+                <w:szCs w:val="20"/>
+                <w:lang w:val="en-US"/>
+              </w:rPr>
+              <w:t xml:space="preserve">{{ </w:t>
+            </w:r>
+            <w:proofErr w:type="spellStart"/>
+            <w:r>
+              <w:rPr>
+                <w:color w:val="1C1C1C"/>
+                <w:sz w:val="20"/>
+                <w:szCs w:val="20"/>
+                <w:lang w:val="en-US"/>
+              </w:rPr>
+              <w:t>type</w:t>
+            </w:r>
+            <w:proofErr w:type="gramEnd"/>
+            <w:r>
+              <w:rPr>
+                <w:color w:val="1C1C1C"/>
+                <w:sz w:val="20"/>
+                <w:szCs w:val="20"/>
+                <w:lang w:val="en-US"/>
+              </w:rPr>
+              <w:t>_machine</w:t>
+            </w:r>
+            <w:proofErr w:type="spellEnd"/>
+            <w:r>
+              <w:rPr>
+                <w:color w:val="1C1C1C"/>
+                <w:sz w:val="20"/>
+                <w:szCs w:val="20"/>
+                <w:lang w:val="en-US"/>
+              </w:rPr>
+              <w:t xml:space="preserve"> </w:t>
             </w:r>
             <w:r>
               <w:rPr>
@@ -1547,7 +1830,25 @@
                 <w:sz w:val="20"/>
                 <w:szCs w:val="20"/>
               </w:rPr>
-              <w:t>вес и объём груза, способ затарки груза:</w:t>
+              <w:t xml:space="preserve">вес и объём груза, способ </w:t>
+            </w:r>
+            <w:proofErr w:type="spellStart"/>
+            <w:r>
+              <w:rPr>
+                <w:bCs/>
+                <w:sz w:val="20"/>
+                <w:szCs w:val="20"/>
+              </w:rPr>
+              <w:t>затарки</w:t>
+            </w:r>
+            <w:proofErr w:type="spellEnd"/>
+            <w:r>
+              <w:rPr>
+                <w:bCs/>
+                <w:sz w:val="20"/>
+                <w:szCs w:val="20"/>
+              </w:rPr>
+              <w:t xml:space="preserve"> груза:</w:t>
             </w:r>
           </w:p>
           <w:p>
@@ -1590,13 +1891,41 @@
                 <w:szCs w:val="20"/>
               </w:rPr>
             </w:pPr>
-            <w:r>
-              <w:rPr>
-                <w:sz w:val="20"/>
-                <w:szCs w:val="20"/>
-                <w:lang w:val="en-US"/>
-              </w:rPr>
-              <w:t>{{ name_cargo }}</w:t>
+            <w:proofErr w:type="gramStart"/>
+            <w:r>
+              <w:rPr>
+                <w:sz w:val="20"/>
+                <w:szCs w:val="20"/>
+                <w:lang w:val="en-US"/>
+              </w:rPr>
+              <w:t xml:space="preserve">{{ </w:t>
+            </w:r>
+            <w:proofErr w:type="spellStart"/>
+            <w:r>
+              <w:rPr>
+                <w:sz w:val="20"/>
+                <w:szCs w:val="20"/>
+                <w:lang w:val="en-US"/>
+              </w:rPr>
+              <w:t>name</w:t>
+            </w:r>
+            <w:proofErr w:type="gramEnd"/>
+            <w:r>
+              <w:rPr>
+                <w:sz w:val="20"/>
+                <w:szCs w:val="20"/>
+                <w:lang w:val="en-US"/>
+              </w:rPr>
+              <w:t>_cargo</w:t>
+            </w:r>
+            <w:proofErr w:type="spellEnd"/>
+            <w:r>
+              <w:rPr>
+                <w:sz w:val="20"/>
+                <w:szCs w:val="20"/>
+                <w:lang w:val="en-US"/>
+              </w:rPr>
+              <w:t xml:space="preserve"> }}</w:t>
             </w:r>
           </w:p>
         </w:tc>
@@ -1710,13 +2039,59 @@
                 <w:szCs w:val="20"/>
               </w:rPr>
             </w:pPr>
-            <w:r>
-              <w:rPr>
-                <w:sz w:val="20"/>
-                <w:szCs w:val="20"/>
-                <w:lang w:val="en-US"/>
-              </w:rPr>
-              <w:t>{{ type_loading }}/{{ type_unloading}}</w:t>
+            <w:proofErr w:type="gramStart"/>
+            <w:r>
+              <w:rPr>
+                <w:sz w:val="20"/>
+                <w:szCs w:val="20"/>
+                <w:lang w:val="en-US"/>
+              </w:rPr>
+              <w:t xml:space="preserve">{{ </w:t>
+            </w:r>
+            <w:proofErr w:type="spellStart"/>
+            <w:r>
+              <w:rPr>
+                <w:sz w:val="20"/>
+                <w:szCs w:val="20"/>
+                <w:lang w:val="en-US"/>
+              </w:rPr>
+              <w:t>type</w:t>
+            </w:r>
+            <w:proofErr w:type="gramEnd"/>
+            <w:r>
+              <w:rPr>
+                <w:sz w:val="20"/>
+                <w:szCs w:val="20"/>
+                <w:lang w:val="en-US"/>
+              </w:rPr>
+              <w:t>_loading</w:t>
+            </w:r>
+            <w:proofErr w:type="spellEnd"/>
+            <w:r>
+              <w:rPr>
+                <w:sz w:val="20"/>
+                <w:szCs w:val="20"/>
+                <w:lang w:val="en-US"/>
+              </w:rPr>
+              <w:t xml:space="preserve"> }}/{{ </w:t>
+            </w:r>
+            <w:proofErr w:type="spellStart"/>
+            <w:r>
+              <w:rPr>
+                <w:sz w:val="20"/>
+                <w:szCs w:val="20"/>
+                <w:lang w:val="en-US"/>
+              </w:rPr>
+              <w:t>type_unloading</w:t>
+            </w:r>
+            <w:proofErr w:type="spellEnd"/>
+            <w:r>
+              <w:rPr>
+                <w:sz w:val="20"/>
+                <w:szCs w:val="20"/>
+                <w:lang w:val="en-US"/>
+              </w:rPr>
+              <w:t>}}</w:t>
             </w:r>
           </w:p>
         </w:tc>
@@ -1910,13 +2285,23 @@
                 <w:szCs w:val="20"/>
               </w:rPr>
             </w:pPr>
+            <w:proofErr w:type="gramStart"/>
             <w:r>
               <w:rPr>
                 <w:bCs/>
                 <w:sz w:val="20"/>
                 <w:szCs w:val="20"/>
               </w:rPr>
-              <w:t>Условия  и сроки оплаты:</w:t>
+              <w:t>Условия  и</w:t>
+            </w:r>
+            <w:proofErr w:type="gramEnd"/>
+            <w:r>
+              <w:rPr>
+                <w:bCs/>
+                <w:sz w:val="20"/>
+                <w:szCs w:val="20"/>
+              </w:rPr>
+              <w:t xml:space="preserve"> сроки оплаты:</w:t>
             </w:r>
           </w:p>
           <w:p>
@@ -1958,6 +2343,7 @@
                 <w:szCs w:val="20"/>
               </w:rPr>
             </w:pPr>
+            <w:proofErr w:type="gramStart"/>
             <w:r>
               <w:rPr>
                 <w:color w:val="1C1C1C"/>
@@ -1987,18 +2373,10 @@
                 <w:color w:val="1C1C1C"/>
                 <w:sz w:val="20"/>
                 <w:szCs w:val="20"/>
-                <w:lang w:val="en-US"/>
-              </w:rPr>
-              <w:t xml:space="preserve">{{ price_driver }} </w:t>
-            </w:r>
-            <w:r>
-              <w:rPr>
-                <w:color w:val="1C1C1C"/>
-                <w:sz w:val="20"/>
-                <w:szCs w:val="20"/>
               </w:rPr>
               <w:t>{</w:t>
             </w:r>
+            <w:proofErr w:type="gramEnd"/>
             <w:r>
               <w:rPr>
                 <w:color w:val="1C1C1C"/>
@@ -2014,6 +2392,56 @@
                 <w:szCs w:val="20"/>
                 <w:lang w:val="en-US"/>
               </w:rPr>
+              <w:t>price</w:t>
+            </w:r>
+            <w:r>
+              <w:rPr>
+                <w:color w:val="1C1C1C"/>
+                <w:sz w:val="20"/>
+                <w:szCs w:val="20"/>
+              </w:rPr>
+              <w:t>_</w:t>
+            </w:r>
+            <w:r>
+              <w:rPr>
+                <w:color w:val="1C1C1C"/>
+                <w:sz w:val="20"/>
+                <w:szCs w:val="20"/>
+                <w:lang w:val="en-US"/>
+              </w:rPr>
+              <w:t>driver</w:t>
+            </w:r>
+            <w:r>
+              <w:rPr>
+                <w:color w:val="1C1C1C"/>
+                <w:sz w:val="20"/>
+                <w:szCs w:val="20"/>
+              </w:rPr>
+              <w:t xml:space="preserve"> }} </w:t>
+            </w:r>
+            <w:r>
+              <w:rPr>
+                <w:color w:val="1C1C1C"/>
+                <w:sz w:val="20"/>
+                <w:szCs w:val="20"/>
+              </w:rPr>
+              <w:t>{</w:t>
+            </w:r>
+            <w:r>
+              <w:rPr>
+                <w:color w:val="1C1C1C"/>
+                <w:sz w:val="20"/>
+                <w:szCs w:val="20"/>
+              </w:rPr>
+              <w:t xml:space="preserve">{ </w:t>
+            </w:r>
+            <w:r>
+              <w:rPr>
+                <w:color w:val="1C1C1C"/>
+                <w:sz w:val="20"/>
+                <w:szCs w:val="20"/>
+                <w:lang w:val="en-US"/>
+              </w:rPr>
               <w:t>vat</w:t>
             </w:r>
             <w:r>
@@ -2070,7 +2498,25 @@
                 <w:sz w:val="20"/>
                 <w:szCs w:val="20"/>
               </w:rPr>
-              <w:t xml:space="preserve">по сканам ттн и квитку </w:t>
+              <w:t xml:space="preserve">по сканам </w:t>
+            </w:r>
+            <w:proofErr w:type="spellStart"/>
+            <w:r>
+              <w:rPr>
+                <w:color w:val="1C1C1C"/>
+                <w:sz w:val="20"/>
+                <w:szCs w:val="20"/>
+              </w:rPr>
+              <w:t>ттн</w:t>
+            </w:r>
+            <w:proofErr w:type="spellEnd"/>
+            <w:r>
+              <w:rPr>
+                <w:color w:val="1C1C1C"/>
+                <w:sz w:val="20"/>
+                <w:szCs w:val="20"/>
+              </w:rPr>
+              <w:t xml:space="preserve"> и квитку </w:t>
             </w:r>
           </w:p>
         </w:tc>
@@ -2179,7 +2625,67 @@
                 <w:szCs w:val="20"/>
                 <w:lang w:val="en-US"/>
               </w:rPr>
-              <w:t xml:space="preserve">: {{ car_number }}, {{ car_model }}. </w:t>
+              <w:t xml:space="preserve">: </w:t>
+            </w:r>
+            <w:proofErr w:type="gramStart"/>
+            <w:r>
+              <w:rPr>
+                <w:color w:val="1C1C1C"/>
+                <w:sz w:val="20"/>
+                <w:szCs w:val="20"/>
+                <w:lang w:val="en-US"/>
+              </w:rPr>
+              <w:t xml:space="preserve">{{ </w:t>
+            </w:r>
+            <w:proofErr w:type="spellStart"/>
+            <w:r>
+              <w:rPr>
+                <w:color w:val="1C1C1C"/>
+                <w:sz w:val="20"/>
+                <w:szCs w:val="20"/>
+                <w:lang w:val="en-US"/>
+              </w:rPr>
+              <w:t>car</w:t>
+            </w:r>
+            <w:proofErr w:type="gramEnd"/>
+            <w:r>
+              <w:rPr>
+                <w:color w:val="1C1C1C"/>
+                <w:sz w:val="20"/>
+                <w:szCs w:val="20"/>
+                <w:lang w:val="en-US"/>
+              </w:rPr>
+              <w:t>_number</w:t>
+            </w:r>
+            <w:proofErr w:type="spellEnd"/>
+            <w:r>
+              <w:rPr>
+                <w:color w:val="1C1C1C"/>
+                <w:sz w:val="20"/>
+                <w:szCs w:val="20"/>
+                <w:lang w:val="en-US"/>
+              </w:rPr>
+              <w:t xml:space="preserve"> }}, {{ </w:t>
+            </w:r>
+            <w:proofErr w:type="spellStart"/>
+            <w:r>
+              <w:rPr>
+                <w:color w:val="1C1C1C"/>
+                <w:sz w:val="20"/>
+                <w:szCs w:val="20"/>
+                <w:lang w:val="en-US"/>
+              </w:rPr>
+              <w:t>car_model</w:t>
+            </w:r>
+            <w:proofErr w:type="spellEnd"/>
+            <w:r>
+              <w:rPr>
+                <w:color w:val="1C1C1C"/>
+                <w:sz w:val="20"/>
+                <w:szCs w:val="20"/>
+                <w:lang w:val="en-US"/>
+              </w:rPr>
+              <w:t xml:space="preserve"> }}. </w:t>
             </w:r>
             <w:r>
               <w:rPr>
@@ -2213,7 +2719,67 @@
                 <w:szCs w:val="20"/>
                 <w:lang w:val="en-US"/>
               </w:rPr>
-              <w:t>.: {{ trailer_number }}, {{ trailer_model }}.</w:t>
+              <w:t xml:space="preserve">.: </w:t>
+            </w:r>
+            <w:proofErr w:type="gramStart"/>
+            <w:r>
+              <w:rPr>
+                <w:color w:val="1C1C1C"/>
+                <w:sz w:val="20"/>
+                <w:szCs w:val="20"/>
+                <w:lang w:val="en-US"/>
+              </w:rPr>
+              <w:t xml:space="preserve">{{ </w:t>
+            </w:r>
+            <w:proofErr w:type="spellStart"/>
+            <w:r>
+              <w:rPr>
+                <w:color w:val="1C1C1C"/>
+                <w:sz w:val="20"/>
+                <w:szCs w:val="20"/>
+                <w:lang w:val="en-US"/>
+              </w:rPr>
+              <w:t>trailer</w:t>
+            </w:r>
+            <w:proofErr w:type="gramEnd"/>
+            <w:r>
+              <w:rPr>
+                <w:color w:val="1C1C1C"/>
+                <w:sz w:val="20"/>
+                <w:szCs w:val="20"/>
+                <w:lang w:val="en-US"/>
+              </w:rPr>
+              <w:t>_number</w:t>
+            </w:r>
+            <w:proofErr w:type="spellEnd"/>
+            <w:r>
+              <w:rPr>
+                <w:color w:val="1C1C1C"/>
+                <w:sz w:val="20"/>
+                <w:szCs w:val="20"/>
+                <w:lang w:val="en-US"/>
+              </w:rPr>
+              <w:t xml:space="preserve"> }}, {{ </w:t>
+            </w:r>
+            <w:proofErr w:type="spellStart"/>
+            <w:r>
+              <w:rPr>
+                <w:color w:val="1C1C1C"/>
+                <w:sz w:val="20"/>
+                <w:szCs w:val="20"/>
+                <w:lang w:val="en-US"/>
+              </w:rPr>
+              <w:t>trailer_model</w:t>
+            </w:r>
+            <w:proofErr w:type="spellEnd"/>
+            <w:r>
+              <w:rPr>
+                <w:color w:val="1C1C1C"/>
+                <w:sz w:val="20"/>
+                <w:szCs w:val="20"/>
+                <w:lang w:val="en-US"/>
+              </w:rPr>
+              <w:t xml:space="preserve"> }}.</w:t>
             </w:r>
           </w:p>
         </w:tc>
@@ -2305,13 +2871,59 @@
                 <w:lang w:val="en-US"/>
               </w:rPr>
             </w:pPr>
-            <w:r>
-              <w:rPr>
-                <w:sz w:val="20"/>
-                <w:szCs w:val="20"/>
-                <w:lang w:val="en-US"/>
-              </w:rPr>
-              <w:t>{{ name_driver }}, {{ phone_driver }}</w:t>
+            <w:proofErr w:type="gramStart"/>
+            <w:r>
+              <w:rPr>
+                <w:sz w:val="20"/>
+                <w:szCs w:val="20"/>
+                <w:lang w:val="en-US"/>
+              </w:rPr>
+              <w:t xml:space="preserve">{{ </w:t>
+            </w:r>
+            <w:proofErr w:type="spellStart"/>
+            <w:r>
+              <w:rPr>
+                <w:sz w:val="20"/>
+                <w:szCs w:val="20"/>
+                <w:lang w:val="en-US"/>
+              </w:rPr>
+              <w:t>name</w:t>
+            </w:r>
+            <w:proofErr w:type="gramEnd"/>
+            <w:r>
+              <w:rPr>
+                <w:sz w:val="20"/>
+                <w:szCs w:val="20"/>
+                <w:lang w:val="en-US"/>
+              </w:rPr>
+              <w:t>_driver</w:t>
+            </w:r>
+            <w:proofErr w:type="spellEnd"/>
+            <w:r>
+              <w:rPr>
+                <w:sz w:val="20"/>
+                <w:szCs w:val="20"/>
+                <w:lang w:val="en-US"/>
+              </w:rPr>
+              <w:t xml:space="preserve"> }}, {{ </w:t>
+            </w:r>
+            <w:proofErr w:type="spellStart"/>
+            <w:r>
+              <w:rPr>
+                <w:sz w:val="20"/>
+                <w:szCs w:val="20"/>
+                <w:lang w:val="en-US"/>
+              </w:rPr>
+              <w:t>phone_driver</w:t>
+            </w:r>
+            <w:proofErr w:type="spellEnd"/>
+            <w:r>
+              <w:rPr>
+                <w:sz w:val="20"/>
+                <w:szCs w:val="20"/>
+                <w:lang w:val="en-US"/>
+              </w:rPr>
+              <w:t xml:space="preserve"> }}</w:t>
             </w:r>
           </w:p>
         </w:tc>
@@ -2378,7 +2990,25 @@
                 <w:sz w:val="20"/>
                 <w:szCs w:val="20"/>
               </w:rPr>
-              <w:t>Паспортные данные  водителя:</w:t>
+              <w:t xml:space="preserve">Паспортные </w:t>
+            </w:r>
+            <w:proofErr w:type="gramStart"/>
+            <w:r>
+              <w:rPr>
+                <w:bCs/>
+                <w:sz w:val="20"/>
+                <w:szCs w:val="20"/>
+              </w:rPr>
+              <w:t>данные  водителя</w:t>
+            </w:r>
+            <w:proofErr w:type="gramEnd"/>
+            <w:r>
+              <w:rPr>
+                <w:bCs/>
+                <w:sz w:val="20"/>
+                <w:szCs w:val="20"/>
+              </w:rPr>
+              <w:t>:</w:t>
             </w:r>
           </w:p>
           <w:p>
@@ -2415,6 +3045,7 @@
                 <w:szCs w:val="20"/>
               </w:rPr>
             </w:pPr>
+            <w:proofErr w:type="gramStart"/>
             <w:r>
               <w:rPr>
                 <w:color w:val="333333"/>
@@ -2422,7 +3053,37 @@
                 <w:szCs w:val="20"/>
                 <w:lang w:val="en-US"/>
               </w:rPr>
-              <w:t>{{ passport_driver }}</w:t>
+              <w:t xml:space="preserve">{{ </w:t>
+            </w:r>
+            <w:proofErr w:type="spellStart"/>
+            <w:r>
+              <w:rPr>
+                <w:color w:val="333333"/>
+                <w:sz w:val="20"/>
+                <w:szCs w:val="20"/>
+                <w:lang w:val="en-US"/>
+              </w:rPr>
+              <w:t>passport</w:t>
+            </w:r>
+            <w:proofErr w:type="gramEnd"/>
+            <w:r>
+              <w:rPr>
+                <w:color w:val="333333"/>
+                <w:sz w:val="20"/>
+                <w:szCs w:val="20"/>
+                <w:lang w:val="en-US"/>
+              </w:rPr>
+              <w:t>_driver</w:t>
+            </w:r>
+            <w:proofErr w:type="spellEnd"/>
+            <w:r>
+              <w:rPr>
+                <w:color w:val="333333"/>
+                <w:sz w:val="20"/>
+                <w:szCs w:val="20"/>
+                <w:lang w:val="en-US"/>
+              </w:rPr>
+              <w:t xml:space="preserve"> }}</w:t>
             </w:r>
           </w:p>
         </w:tc>
@@ -2528,6 +3189,7 @@
                 <w:u w:val="single"/>
               </w:rPr>
             </w:pPr>
+            <w:proofErr w:type="gramStart"/>
             <w:r>
               <w:rPr>
                 <w:sz w:val="20"/>
@@ -2535,7 +3197,37 @@
                 <w:u w:val="single"/>
                 <w:lang w:val="en-US"/>
               </w:rPr>
-              <w:t>{{ contact_manager }}</w:t>
+              <w:t xml:space="preserve">{{ </w:t>
+            </w:r>
+            <w:proofErr w:type="spellStart"/>
+            <w:r>
+              <w:rPr>
+                <w:sz w:val="20"/>
+                <w:szCs w:val="20"/>
+                <w:u w:val="single"/>
+                <w:lang w:val="en-US"/>
+              </w:rPr>
+              <w:t>contact</w:t>
+            </w:r>
+            <w:proofErr w:type="gramEnd"/>
+            <w:r>
+              <w:rPr>
+                <w:sz w:val="20"/>
+                <w:szCs w:val="20"/>
+                <w:u w:val="single"/>
+                <w:lang w:val="en-US"/>
+              </w:rPr>
+              <w:t>_manager</w:t>
+            </w:r>
+            <w:proofErr w:type="spellEnd"/>
+            <w:r>
+              <w:rPr>
+                <w:sz w:val="20"/>
+                <w:szCs w:val="20"/>
+                <w:u w:val="single"/>
+                <w:lang w:val="en-US"/>
+              </w:rPr>
+              <w:t xml:space="preserve"> }}</w:t>
             </w:r>
           </w:p>
         </w:tc>
@@ -2566,13 +3258,41 @@
                 <w:szCs w:val="20"/>
               </w:rPr>
             </w:pPr>
-            <w:r>
-              <w:rPr>
-                <w:sz w:val="20"/>
-                <w:szCs w:val="20"/>
-                <w:lang w:val="en-US"/>
-              </w:rPr>
-              <w:t>{{ code_ati }}</w:t>
+            <w:proofErr w:type="gramStart"/>
+            <w:r>
+              <w:rPr>
+                <w:sz w:val="20"/>
+                <w:szCs w:val="20"/>
+                <w:lang w:val="en-US"/>
+              </w:rPr>
+              <w:t xml:space="preserve">{{ </w:t>
+            </w:r>
+            <w:proofErr w:type="spellStart"/>
+            <w:r>
+              <w:rPr>
+                <w:sz w:val="20"/>
+                <w:szCs w:val="20"/>
+                <w:lang w:val="en-US"/>
+              </w:rPr>
+              <w:t>code</w:t>
+            </w:r>
+            <w:proofErr w:type="gramEnd"/>
+            <w:r>
+              <w:rPr>
+                <w:sz w:val="20"/>
+                <w:szCs w:val="20"/>
+                <w:lang w:val="en-US"/>
+              </w:rPr>
+              <w:t>_ati</w:t>
+            </w:r>
+            <w:proofErr w:type="spellEnd"/>
+            <w:r>
+              <w:rPr>
+                <w:sz w:val="20"/>
+                <w:szCs w:val="20"/>
+                <w:lang w:val="en-US"/>
+              </w:rPr>
+              <w:t xml:space="preserve"> }}</w:t>
             </w:r>
           </w:p>
         </w:tc>
@@ -2604,6 +3324,7 @@
                 <w:lang w:val="en-US"/>
               </w:rPr>
             </w:pPr>
+            <w:proofErr w:type="gramStart"/>
             <w:r>
               <w:rPr>
                 <w:rFonts w:ascii="Arial" w:hAnsi="Arial" w:cs="Arial"/>
@@ -2630,6 +3351,7 @@
               </w:rPr>
               <w:t>:</w:t>
             </w:r>
+            <w:proofErr w:type="gramEnd"/>
             <w:r>
               <w:rPr>
                 <w:rFonts w:ascii="Arial" w:hAnsi="Arial" w:cs="Arial"/>
@@ -2658,6 +3380,7 @@
               </w:rPr>
               <w:t xml:space="preserve"> </w:t>
             </w:r>
+            <w:proofErr w:type="spellStart"/>
             <w:r>
               <w:rPr>
                 <w:rFonts w:ascii="Arial" w:hAnsi="Arial" w:cs="Arial"/>
@@ -2667,6 +3390,7 @@
               </w:rPr>
               <w:t>carrier_info</w:t>
             </w:r>
+            <w:proofErr w:type="spellEnd"/>
             <w:r>
               <w:rPr>
                 <w:rFonts w:ascii="Arial" w:hAnsi="Arial" w:cs="Arial"/>
@@ -2818,7 +3542,27 @@
           <w:sz w:val="16"/>
           <w:szCs w:val="16"/>
         </w:rPr>
-        <w:t xml:space="preserve">Внимание!!! В случае утраты оригинальных ТТН, Товарных накладных (ТОРГ-12), а также при отсутствии оригинальных печатей и подписей Грузоотправителя/Грузополучателя, предоставления неполного пакета документов, поездка оплачиваться не будет до момента восстановления оригиналов указанных документов. Оплата производится на основании предоставленного пакета документов (счёт, акт выполненных работ, ТТН, ТН, оригинала заявки, а при перевозках с соблюдением температурного режима Перевозчик предоставляет распечатку термописца с момента загрузки до момента выгрузки). Не возврат документов в течение 10 календарных дней, считается утерей. Для ускорения оплаты рекомендуем производить отправку писем курьерской почтой </w:t>
+        <w:t xml:space="preserve">Внимание!!! В случае утраты оригинальных ТТН, Товарных накладных (ТОРГ-12), а также при отсутствии оригинальных печатей и подписей Грузоотправителя/Грузополучателя, предоставления неполного пакета документов, поездка оплачиваться не будет до момента восстановления оригиналов указанных документов. Оплата производится на основании предоставленного пакета документов (счёт, акт выполненных работ, ТТН, ТН, оригинала заявки, а при перевозках с соблюдением температурного режима Перевозчик предоставляет распечатку </w:t>
+      </w:r>
+      <w:proofErr w:type="spellStart"/>
+      <w:r>
+        <w:rPr>
+          <w:rFonts w:ascii="Arial" w:hAnsi="Arial" w:cs="Arial"/>
+          <w:bCs/>
+          <w:sz w:val="16"/>
+          <w:szCs w:val="16"/>
+        </w:rPr>
+        <w:t>термописца</w:t>
+      </w:r>
+      <w:proofErr w:type="spellEnd"/>
+      <w:r>
+        <w:rPr>
+          <w:rFonts w:ascii="Arial" w:hAnsi="Arial" w:cs="Arial"/>
+          <w:bCs/>
+          <w:sz w:val="16"/>
+          <w:szCs w:val="16"/>
+        </w:rPr>
+        <w:t xml:space="preserve"> с момента загрузки до момента выгрузки). Не возврат документов в течение 10 календарных дней, считается утерей. Для ускорения оплаты рекомендуем производить отправку писем курьерской почтой </w:t>
       </w:r>
       <w:r>
         <w:rPr>
@@ -2877,7 +3621,27 @@
           <w:sz w:val="16"/>
           <w:szCs w:val="16"/>
         </w:rPr>
-        <w:t xml:space="preserve">Стороны договорились, что нормативное время под погрузкой/выгрузкой составляет 24 часа, время исчисляется с момента регистрации водителя на месте погрузки/выгрузки, если в п.п. 2, 7 не указано точное время прибытия., </w:t>
+        <w:t xml:space="preserve">Стороны договорились, что нормативное время под погрузкой/выгрузкой составляет 24 часа, время исчисляется с момента регистрации водителя на месте погрузки/выгрузки, если в </w:t>
+      </w:r>
+      <w:proofErr w:type="spellStart"/>
+      <w:r>
+        <w:rPr>
+          <w:rFonts w:ascii="Arial" w:hAnsi="Arial" w:cs="Arial"/>
+          <w:bCs/>
+          <w:sz w:val="16"/>
+          <w:szCs w:val="16"/>
+        </w:rPr>
+        <w:t>п.п</w:t>
+      </w:r>
+      <w:proofErr w:type="spellEnd"/>
+      <w:r>
+        <w:rPr>
+          <w:rFonts w:ascii="Arial" w:hAnsi="Arial" w:cs="Arial"/>
+          <w:bCs/>
+          <w:sz w:val="16"/>
+          <w:szCs w:val="16"/>
+        </w:rPr>
+        <w:t xml:space="preserve">. 2, 7 не указано точное время прибытия., </w:t>
       </w:r>
     </w:p>
     <w:p>
@@ -2929,7 +3693,7 @@
           <w:sz w:val="16"/>
           <w:szCs w:val="16"/>
         </w:rPr>
-        <w:t xml:space="preserve">9 % от ставки фрахта за каждые сутки опоздания, но не менее 2500 рублей/сутки, согласно главы 6 ст. 34 п. 11 Федерального закона Российской </w:t>
+        <w:t xml:space="preserve">9 % от ставки </w:t>
       </w:r>
       <w:r>
         <w:rPr>
@@ -2940,7 +3704,7 @@
           <w:szCs w:val="16"/>
         </w:rPr>
         <w:lastRenderedPageBreak/>
-        <w:t>Федерации от 8 ноября 2007 г. N 259-ФЗ "Устав автомобильного транспорта и городского наземного электрического транспорта".</w:t>
+        <w:t>фрахта за каждые сутки опоздания, но не менее 2500 рублей/сутки, согласно главы 6 ст. 34 п. 11 Федерального закона Российской Федерации от 8 ноября 2007 г. N 259-ФЗ "Устав автомобильного транспорта и городского наземного электрического транспорта".</w:t>
       </w:r>
       <w:r>
         <w:rPr>
@@ -2999,6 +3763,7 @@
         </w:rPr>
         <w:t xml:space="preserve">При перевозке грузов на склады торговых сетей (Лента, АО "Тандер", Х5 </w:t>
       </w:r>
+      <w:proofErr w:type="spellStart"/>
       <w:r>
         <w:rPr>
           <w:rFonts w:ascii="Arial" w:hAnsi="Arial" w:cs="Arial"/>
@@ -3010,6 +3775,8 @@
         </w:rPr>
         <w:t>RetailGroup</w:t>
       </w:r>
+      <w:proofErr w:type="spellEnd"/>
+      <w:proofErr w:type="gramStart"/>
       <w:r>
         <w:rPr>
           <w:rFonts w:ascii="Arial" w:hAnsi="Arial" w:cs="Arial"/>
@@ -3018,8 +3785,20 @@
           <w:szCs w:val="16"/>
           <w:u w:val="single"/>
         </w:rPr>
-        <w:t>) , водитель обязан прибывать на погрузку/выгрузку точно ко времени, указанными в заявке, так как на данное транспортное средство назначается точное время выгрузки (</w:t>
-      </w:r>
+        <w:t>) ,</w:t>
+      </w:r>
+      <w:proofErr w:type="gramEnd"/>
+      <w:r>
+        <w:rPr>
+          <w:rFonts w:ascii="Arial" w:hAnsi="Arial" w:cs="Arial"/>
+          <w:b/>
+          <w:sz w:val="16"/>
+          <w:szCs w:val="16"/>
+          <w:u w:val="single"/>
+        </w:rPr>
+        <w:t xml:space="preserve"> водитель обязан прибывать на погрузку/выгрузку точно ко времени, указанными в заявке, так как на данное транспортное средство назначается точное время выгрузки (</w:t>
+      </w:r>
+      <w:proofErr w:type="spellStart"/>
       <w:r>
         <w:rPr>
           <w:rFonts w:ascii="Arial" w:hAnsi="Arial" w:cs="Arial"/>
@@ -3031,6 +3810,7 @@
         </w:rPr>
         <w:t>TimeSlot</w:t>
       </w:r>
+      <w:proofErr w:type="spellEnd"/>
       <w:r>
         <w:rPr>
           <w:rFonts w:ascii="Arial" w:hAnsi="Arial" w:cs="Arial"/>
@@ -3245,7 +4025,47 @@
           <w:sz w:val="16"/>
           <w:szCs w:val="16"/>
         </w:rPr>
-        <w:t xml:space="preserve"> Перевозчик не имеет права требовать от Грузоотправителя/Грузополучателя каких либо выплат, предоплат и иных имущественных требований, также не имеет права заключать договора перевозки, транспортно-экспедиционного обслуживания и иных договоров, позволяющих осуществлять деятельность по оказанию услуг Грузоотправителю/Грузополучателю, исключая экономическую заинтересованность Экспедитора.</w:t>
+        <w:t xml:space="preserve"> Перевозчик не имеет права требовать от Грузоотправителя/Грузополучателя </w:t>
+      </w:r>
+      <w:proofErr w:type="gramStart"/>
+      <w:r>
+        <w:rPr>
+          <w:rFonts w:ascii="Arial" w:hAnsi="Arial" w:cs="Arial"/>
+          <w:color w:val="1C1C1C"/>
+          <w:sz w:val="16"/>
+          <w:szCs w:val="16"/>
+        </w:rPr>
+        <w:t>каких либо</w:t>
+      </w:r>
+      <w:proofErr w:type="gramEnd"/>
+      <w:r>
+        <w:rPr>
+          <w:rFonts w:ascii="Arial" w:hAnsi="Arial" w:cs="Arial"/>
+          <w:color w:val="1C1C1C"/>
+          <w:sz w:val="16"/>
+          <w:szCs w:val="16"/>
+        </w:rPr>
+        <w:t xml:space="preserve"> выплат, </w:t>
+      </w:r>
+      <w:proofErr w:type="spellStart"/>
+      <w:r>
+        <w:rPr>
+          <w:rFonts w:ascii="Arial" w:hAnsi="Arial" w:cs="Arial"/>
+          <w:color w:val="1C1C1C"/>
+          <w:sz w:val="16"/>
+          <w:szCs w:val="16"/>
+        </w:rPr>
+        <w:t>предоплат</w:t>
+      </w:r>
+      <w:proofErr w:type="spellEnd"/>
+      <w:r>
+        <w:rPr>
+          <w:rFonts w:ascii="Arial" w:hAnsi="Arial" w:cs="Arial"/>
+          <w:color w:val="1C1C1C"/>
+          <w:sz w:val="16"/>
+          <w:szCs w:val="16"/>
+        </w:rPr>
+        <w:t xml:space="preserve"> и иных имущественных требований, также не имеет права заключать договора перевозки, транспортно-экспедиционного обслуживания и иных договоров, позволяющих осуществлять деятельность по оказанию услуг Грузоотправителю/Грузополучателю, исключая экономическую заинтересованность Экспедитора.</w:t>
       </w:r>
     </w:p>
     <w:p>
@@ -3415,8 +4235,9 @@
           <w:sz w:val="16"/>
           <w:szCs w:val="18"/>
         </w:rPr>
-        <w:t xml:space="preserve">, Ростовская область, г. Ростов-на-Дону,  ул. </w:t>
-      </w:r>
+        <w:t xml:space="preserve">, Ростовская область, г. </w:t>
+      </w:r>
+      <w:proofErr w:type="spellStart"/>
       <w:r>
         <w:rPr>
           <w:rFonts w:ascii="Arial" w:hAnsi="Arial" w:cs="Arial"/>
@@ -3425,7 +4246,72 @@
           <w:sz w:val="16"/>
           <w:szCs w:val="18"/>
         </w:rPr>
-        <w:t>Таганрогская 100, кВ. 8</w:t>
+        <w:t>Ростов</w:t>
+      </w:r>
+      <w:proofErr w:type="spellEnd"/>
+      <w:r>
+        <w:rPr>
+          <w:rFonts w:ascii="Arial" w:hAnsi="Arial" w:cs="Arial"/>
+          <w:b/>
+          <w:bCs/>
+          <w:sz w:val="16"/>
+          <w:szCs w:val="18"/>
+        </w:rPr>
+        <w:t>-на-</w:t>
+      </w:r>
+      <w:proofErr w:type="gramStart"/>
+      <w:r>
+        <w:rPr>
+          <w:rFonts w:ascii="Arial" w:hAnsi="Arial" w:cs="Arial"/>
+          <w:b/>
+          <w:bCs/>
+          <w:sz w:val="16"/>
+          <w:szCs w:val="18"/>
+        </w:rPr>
+        <w:t>Дону,  ул.</w:t>
+      </w:r>
+      <w:proofErr w:type="gramEnd"/>
+      <w:r>
+        <w:rPr>
+          <w:rFonts w:ascii="Arial" w:hAnsi="Arial" w:cs="Arial"/>
+          <w:b/>
+          <w:bCs/>
+          <w:sz w:val="16"/>
+          <w:szCs w:val="18"/>
+        </w:rPr>
+        <w:t xml:space="preserve"> </w:t>
+      </w:r>
+      <w:r>
+        <w:rPr>
+          <w:rFonts w:ascii="Arial" w:hAnsi="Arial" w:cs="Arial"/>
+          <w:b/>
+          <w:bCs/>
+          <w:sz w:val="16"/>
+          <w:szCs w:val="18"/>
+        </w:rPr>
+        <w:t xml:space="preserve">Таганрогская 100, </w:t>
+      </w:r>
+      <w:proofErr w:type="spellStart"/>
+      <w:r>
+        <w:rPr>
+          <w:rFonts w:ascii="Arial" w:hAnsi="Arial" w:cs="Arial"/>
+          <w:b/>
+          <w:bCs/>
+          <w:sz w:val="16"/>
+          <w:szCs w:val="18"/>
+        </w:rPr>
+        <w:t>кВ.</w:t>
+      </w:r>
+      <w:proofErr w:type="spellEnd"/>
+      <w:r>
+        <w:rPr>
+          <w:rFonts w:ascii="Arial" w:hAnsi="Arial" w:cs="Arial"/>
+          <w:b/>
+          <w:bCs/>
+          <w:sz w:val="16"/>
+          <w:szCs w:val="18"/>
+        </w:rPr>
+        <w:t xml:space="preserve"> 8</w:t>
       </w:r>
       <w:r>
         <w:rPr>
@@ -3690,13 +4576,41 @@
               <w:lang w:val="en-US"/>
             </w:rPr>
           </w:pPr>
+          <w:proofErr w:type="gramStart"/>
           <w:r>
             <w:rPr>
               <w:rFonts w:asciiTheme="majorHAnsi" w:eastAsiaTheme="majorEastAsia" w:hAnsiTheme="majorHAnsi" w:cstheme="majorBidi"/>
               <w:b/>
               <w:lang w:val="en-US"/>
             </w:rPr>
-            <w:t>{{ full_org_name_carrier }}</w:t>
+            <w:t xml:space="preserve">{{ </w:t>
+          </w:r>
+          <w:proofErr w:type="spellStart"/>
+          <w:r>
+            <w:rPr>
+              <w:rFonts w:asciiTheme="majorHAnsi" w:eastAsiaTheme="majorEastAsia" w:hAnsiTheme="majorHAnsi" w:cstheme="majorBidi"/>
+              <w:b/>
+              <w:lang w:val="en-US"/>
+            </w:rPr>
+            <w:t>full</w:t>
+          </w:r>
+          <w:proofErr w:type="gramEnd"/>
+          <w:r>
+            <w:rPr>
+              <w:rFonts w:asciiTheme="majorHAnsi" w:eastAsiaTheme="majorEastAsia" w:hAnsiTheme="majorHAnsi" w:cstheme="majorBidi"/>
+              <w:b/>
+              <w:lang w:val="en-US"/>
+            </w:rPr>
+            <w:t>_org_name_carrier</w:t>
+          </w:r>
+          <w:proofErr w:type="spellEnd"/>
+          <w:r>
+            <w:rPr>
+              <w:rFonts w:asciiTheme="majorHAnsi" w:eastAsiaTheme="majorEastAsia" w:hAnsiTheme="majorHAnsi" w:cstheme="majorBidi"/>
+              <w:b/>
+              <w:lang w:val="en-US"/>
+            </w:rPr>
+            <w:t xml:space="preserve"> }}</w:t>
           </w:r>
         </w:p>
         <w:p>
@@ -3738,7 +4652,16 @@
               <w:bCs/>
               <w:lang w:val="en-US"/>
             </w:rPr>
-            <w:t>__________________________________/</w:t>
+            <w:t>__________________________________</w:t>
+          </w:r>
+          <w:proofErr w:type="gramStart"/>
+          <w:r>
+            <w:rPr>
+              <w:rFonts w:asciiTheme="majorHAnsi" w:eastAsiaTheme="majorEastAsia" w:hAnsiTheme="majorHAnsi" w:cstheme="majorBidi"/>
+              <w:bCs/>
+              <w:lang w:val="en-US"/>
+            </w:rPr>
+            <w:t>/</w:t>
           </w:r>
           <w:r>
             <w:rPr>
@@ -3746,7 +4669,34 @@
               <w:bCs/>
               <w:lang w:val="en-US"/>
             </w:rPr>
-            <w:t>{{ short_org_name_carrier }}</w:t>
+            <w:t>{</w:t>
+          </w:r>
+          <w:proofErr w:type="gramEnd"/>
+          <w:r>
+            <w:rPr>
+              <w:rFonts w:asciiTheme="majorHAnsi" w:eastAsiaTheme="majorEastAsia" w:hAnsiTheme="majorHAnsi" w:cstheme="majorBidi"/>
+              <w:bCs/>
+              <w:lang w:val="en-US"/>
+            </w:rPr>
+            <w:t xml:space="preserve">{ </w:t>
+          </w:r>
+          <w:proofErr w:type="spellStart"/>
+          <w:r>
+            <w:rPr>
+              <w:rFonts w:asciiTheme="majorHAnsi" w:eastAsiaTheme="majorEastAsia" w:hAnsiTheme="majorHAnsi" w:cstheme="majorBidi"/>
+              <w:bCs/>
+              <w:lang w:val="en-US"/>
+            </w:rPr>
+            <w:t>short_org_name_carrier</w:t>
+          </w:r>
+          <w:proofErr w:type="spellEnd"/>
+          <w:r>
+            <w:rPr>
+              <w:rFonts w:asciiTheme="majorHAnsi" w:eastAsiaTheme="majorEastAsia" w:hAnsiTheme="majorHAnsi" w:cstheme="majorBidi"/>
+              <w:bCs/>
+              <w:lang w:val="en-US"/>
+            </w:rPr>
+            <w:t xml:space="preserve"> }}</w:t>
           </w:r>
           <w:r>
             <w:rPr>

--- a/Templates/БП.docx
+++ b/Templates/БП.docx
@@ -158,29 +158,7 @@
                 <w:sz w:val="18"/>
                 <w:szCs w:val="18"/>
               </w:rPr>
-              <w:t xml:space="preserve">г. </w:t>
-            </w:r>
-            <w:proofErr w:type="spellStart"/>
-            <w:r>
-              <w:rPr>
-                <w:rFonts w:ascii="Arial" w:hAnsi="Arial" w:cs="Arial"/>
-                <w:bCs/>
-                <w:color w:val="000000"/>
-                <w:sz w:val="18"/>
-                <w:szCs w:val="18"/>
-              </w:rPr>
-              <w:t>Ростов</w:t>
-            </w:r>
-            <w:proofErr w:type="spellEnd"/>
-            <w:r>
-              <w:rPr>
-                <w:rFonts w:ascii="Arial" w:hAnsi="Arial" w:cs="Arial"/>
-                <w:bCs/>
-                <w:color w:val="000000"/>
-                <w:sz w:val="18"/>
-                <w:szCs w:val="18"/>
-              </w:rPr>
-              <w:t>-на-Дону,</w:t>
+              <w:t>г. Ростов-на-Дону,</w:t>
             </w:r>
           </w:p>
           <w:p>
@@ -423,19 +401,7 @@
                 <w:sz w:val="18"/>
                 <w:szCs w:val="18"/>
               </w:rPr>
-              <w:t xml:space="preserve">Код </w:t>
-            </w:r>
-            <w:proofErr w:type="gramStart"/>
-            <w:r>
-              <w:rPr>
-                <w:rFonts w:asciiTheme="minorHAnsi" w:hAnsiTheme="minorHAnsi" w:cstheme="minorHAnsi"/>
-                <w:b/>
-                <w:bCs/>
-                <w:color w:val="000000"/>
-                <w:sz w:val="18"/>
-                <w:szCs w:val="18"/>
-              </w:rPr>
-              <w:t xml:space="preserve">на  </w:t>
+              <w:t xml:space="preserve">Код на  </w:t>
             </w:r>
             <w:r>
               <w:rPr>
@@ -472,7 +438,6 @@
               </w:rPr>
               <w:t>SU</w:t>
             </w:r>
-            <w:proofErr w:type="gramEnd"/>
             <w:r>
               <w:rPr>
                 <w:rFonts w:asciiTheme="minorHAnsi" w:hAnsiTheme="minorHAnsi" w:cstheme="minorHAnsi"/>
@@ -603,7 +568,6 @@
         </w:rPr>
         <w:t xml:space="preserve"> </w:t>
       </w:r>
-      <w:proofErr w:type="gramStart"/>
       <w:r>
         <w:rPr>
           <w:rFonts w:ascii="Arial" w:hAnsi="Arial" w:cs="Arial"/>
@@ -627,7 +591,6 @@
         </w:rPr>
         <w:t>date</w:t>
       </w:r>
-      <w:proofErr w:type="gramEnd"/>
       <w:r>
         <w:rPr>
           <w:rFonts w:ascii="Arial" w:hAnsi="Arial" w:cs="Arial"/>
@@ -805,41 +768,13 @@
                 <w:lang w:val="en-US"/>
               </w:rPr>
             </w:pPr>
-            <w:proofErr w:type="gramStart"/>
             <w:r>
               <w:rPr>
                 <w:sz w:val="20"/>
                 <w:szCs w:val="20"/>
                 <w:lang w:val="en-US"/>
               </w:rPr>
-              <w:t xml:space="preserve">{{ </w:t>
-            </w:r>
-            <w:proofErr w:type="spellStart"/>
-            <w:r>
-              <w:rPr>
-                <w:sz w:val="20"/>
-                <w:szCs w:val="20"/>
-                <w:lang w:val="en-US"/>
-              </w:rPr>
-              <w:t>from</w:t>
-            </w:r>
-            <w:proofErr w:type="gramEnd"/>
-            <w:r>
-              <w:rPr>
-                <w:sz w:val="20"/>
-                <w:szCs w:val="20"/>
-                <w:lang w:val="en-US"/>
-              </w:rPr>
-              <w:t>_address</w:t>
-            </w:r>
-            <w:proofErr w:type="spellEnd"/>
-            <w:r>
-              <w:rPr>
-                <w:sz w:val="20"/>
-                <w:szCs w:val="20"/>
-                <w:lang w:val="en-US"/>
-              </w:rPr>
-              <w:t xml:space="preserve"> }}</w:t>
+              <w:t>{{ from_address }}</w:t>
             </w:r>
           </w:p>
         </w:tc>
@@ -922,41 +857,13 @@
                 <w:szCs w:val="20"/>
               </w:rPr>
             </w:pPr>
-            <w:proofErr w:type="gramStart"/>
             <w:r>
               <w:rPr>
                 <w:sz w:val="20"/>
                 <w:szCs w:val="20"/>
                 <w:lang w:val="en-US"/>
               </w:rPr>
-              <w:t xml:space="preserve">{{ </w:t>
-            </w:r>
-            <w:proofErr w:type="spellStart"/>
-            <w:r>
-              <w:rPr>
-                <w:sz w:val="20"/>
-                <w:szCs w:val="20"/>
-                <w:lang w:val="en-US"/>
-              </w:rPr>
-              <w:t>from</w:t>
-            </w:r>
-            <w:proofErr w:type="gramEnd"/>
-            <w:r>
-              <w:rPr>
-                <w:sz w:val="20"/>
-                <w:szCs w:val="20"/>
-                <w:lang w:val="en-US"/>
-              </w:rPr>
-              <w:t>_date</w:t>
-            </w:r>
-            <w:proofErr w:type="spellEnd"/>
-            <w:r>
-              <w:rPr>
-                <w:sz w:val="20"/>
-                <w:szCs w:val="20"/>
-                <w:lang w:val="en-US"/>
-              </w:rPr>
-              <w:t xml:space="preserve"> }}</w:t>
+              <w:t>{{ from_date }}</w:t>
             </w:r>
           </w:p>
         </w:tc>
@@ -1048,59 +955,13 @@
                 <w:lang w:val="en-US"/>
               </w:rPr>
             </w:pPr>
-            <w:proofErr w:type="gramStart"/>
             <w:r>
               <w:rPr>
                 <w:sz w:val="20"/>
                 <w:szCs w:val="20"/>
                 <w:lang w:val="en-US"/>
               </w:rPr>
-              <w:t xml:space="preserve">{{ </w:t>
-            </w:r>
-            <w:proofErr w:type="spellStart"/>
-            <w:r>
-              <w:rPr>
-                <w:sz w:val="20"/>
-                <w:szCs w:val="20"/>
-                <w:lang w:val="en-US"/>
-              </w:rPr>
-              <w:t>contact</w:t>
-            </w:r>
-            <w:proofErr w:type="gramEnd"/>
-            <w:r>
-              <w:rPr>
-                <w:sz w:val="20"/>
-                <w:szCs w:val="20"/>
-                <w:lang w:val="en-US"/>
-              </w:rPr>
-              <w:t>_person_from</w:t>
-            </w:r>
-            <w:proofErr w:type="spellEnd"/>
-            <w:r>
-              <w:rPr>
-                <w:sz w:val="20"/>
-                <w:szCs w:val="20"/>
-                <w:lang w:val="en-US"/>
-              </w:rPr>
-              <w:t xml:space="preserve"> }}, {{ </w:t>
-            </w:r>
-            <w:proofErr w:type="spellStart"/>
-            <w:r>
-              <w:rPr>
-                <w:sz w:val="20"/>
-                <w:szCs w:val="20"/>
-                <w:lang w:val="en-US"/>
-              </w:rPr>
-              <w:t>contact_person_from_phone</w:t>
-            </w:r>
-            <w:proofErr w:type="spellEnd"/>
-            <w:r>
-              <w:rPr>
-                <w:sz w:val="20"/>
-                <w:szCs w:val="20"/>
-                <w:lang w:val="en-US"/>
-              </w:rPr>
-              <w:t xml:space="preserve"> }}</w:t>
+              <w:t>{{ contact_person_from }}, {{ contact_person_from_phone }}</w:t>
             </w:r>
           </w:p>
         </w:tc>
@@ -1284,41 +1145,13 @@
                 <w:szCs w:val="20"/>
               </w:rPr>
             </w:pPr>
-            <w:proofErr w:type="gramStart"/>
             <w:r>
               <w:rPr>
                 <w:sz w:val="20"/>
                 <w:szCs w:val="20"/>
                 <w:lang w:val="en-US"/>
               </w:rPr>
-              <w:t xml:space="preserve">{{ </w:t>
-            </w:r>
-            <w:proofErr w:type="spellStart"/>
-            <w:r>
-              <w:rPr>
-                <w:sz w:val="20"/>
-                <w:szCs w:val="20"/>
-                <w:lang w:val="en-US"/>
-              </w:rPr>
-              <w:t>to</w:t>
-            </w:r>
-            <w:proofErr w:type="gramEnd"/>
-            <w:r>
-              <w:rPr>
-                <w:sz w:val="20"/>
-                <w:szCs w:val="20"/>
-                <w:lang w:val="en-US"/>
-              </w:rPr>
-              <w:t>_address</w:t>
-            </w:r>
-            <w:proofErr w:type="spellEnd"/>
-            <w:r>
-              <w:rPr>
-                <w:sz w:val="20"/>
-                <w:szCs w:val="20"/>
-                <w:lang w:val="en-US"/>
-              </w:rPr>
-              <w:t xml:space="preserve"> }}</w:t>
+              <w:t>{{ to_address }}</w:t>
             </w:r>
           </w:p>
         </w:tc>
@@ -1410,41 +1243,13 @@
                 <w:szCs w:val="20"/>
               </w:rPr>
             </w:pPr>
-            <w:proofErr w:type="gramStart"/>
             <w:r>
               <w:rPr>
                 <w:sz w:val="20"/>
                 <w:szCs w:val="20"/>
                 <w:lang w:val="en-US"/>
               </w:rPr>
-              <w:t xml:space="preserve">{{ </w:t>
-            </w:r>
-            <w:proofErr w:type="spellStart"/>
-            <w:r>
-              <w:rPr>
-                <w:sz w:val="20"/>
-                <w:szCs w:val="20"/>
-                <w:lang w:val="en-US"/>
-              </w:rPr>
-              <w:t>to</w:t>
-            </w:r>
-            <w:proofErr w:type="gramEnd"/>
-            <w:r>
-              <w:rPr>
-                <w:sz w:val="20"/>
-                <w:szCs w:val="20"/>
-                <w:lang w:val="en-US"/>
-              </w:rPr>
-              <w:t>_date</w:t>
-            </w:r>
-            <w:proofErr w:type="spellEnd"/>
-            <w:r>
-              <w:rPr>
-                <w:sz w:val="20"/>
-                <w:szCs w:val="20"/>
-                <w:lang w:val="en-US"/>
-              </w:rPr>
-              <w:t xml:space="preserve"> }}</w:t>
+              <w:t>{{ to_date }}</w:t>
             </w:r>
           </w:p>
         </w:tc>
@@ -1536,59 +1341,13 @@
                 <w:lang w:val="en-US"/>
               </w:rPr>
             </w:pPr>
-            <w:proofErr w:type="gramStart"/>
             <w:r>
               <w:rPr>
                 <w:sz w:val="20"/>
                 <w:szCs w:val="20"/>
                 <w:lang w:val="en-US"/>
               </w:rPr>
-              <w:t xml:space="preserve">{{ </w:t>
-            </w:r>
-            <w:proofErr w:type="spellStart"/>
-            <w:r>
-              <w:rPr>
-                <w:sz w:val="20"/>
-                <w:szCs w:val="20"/>
-                <w:lang w:val="en-US"/>
-              </w:rPr>
-              <w:t>contact</w:t>
-            </w:r>
-            <w:proofErr w:type="gramEnd"/>
-            <w:r>
-              <w:rPr>
-                <w:sz w:val="20"/>
-                <w:szCs w:val="20"/>
-                <w:lang w:val="en-US"/>
-              </w:rPr>
-              <w:t>_person_to</w:t>
-            </w:r>
-            <w:proofErr w:type="spellEnd"/>
-            <w:r>
-              <w:rPr>
-                <w:sz w:val="20"/>
-                <w:szCs w:val="20"/>
-                <w:lang w:val="en-US"/>
-              </w:rPr>
-              <w:t xml:space="preserve"> }}, {{ </w:t>
-            </w:r>
-            <w:proofErr w:type="spellStart"/>
-            <w:r>
-              <w:rPr>
-                <w:sz w:val="20"/>
-                <w:szCs w:val="20"/>
-                <w:lang w:val="en-US"/>
-              </w:rPr>
-              <w:t>contact_person_to_phone</w:t>
-            </w:r>
-            <w:proofErr w:type="spellEnd"/>
-            <w:r>
-              <w:rPr>
-                <w:sz w:val="20"/>
-                <w:szCs w:val="20"/>
-                <w:lang w:val="en-US"/>
-              </w:rPr>
-              <w:t xml:space="preserve"> }}</w:t>
+              <w:t>{{ contact_person_to }}, {{ contact_person_to_phone }}</w:t>
             </w:r>
           </w:p>
         </w:tc>
@@ -1684,7 +1443,6 @@
                 <w:szCs w:val="20"/>
               </w:rPr>
             </w:pPr>
-            <w:proofErr w:type="gramStart"/>
             <w:r>
               <w:rPr>
                 <w:color w:val="1C1C1C"/>
@@ -1692,37 +1450,7 @@
                 <w:szCs w:val="20"/>
                 <w:lang w:val="en-US"/>
               </w:rPr>
-              <w:t xml:space="preserve">{{ </w:t>
-            </w:r>
-            <w:proofErr w:type="spellStart"/>
-            <w:r>
-              <w:rPr>
-                <w:color w:val="1C1C1C"/>
-                <w:sz w:val="20"/>
-                <w:szCs w:val="20"/>
-                <w:lang w:val="en-US"/>
-              </w:rPr>
-              <w:t>type</w:t>
-            </w:r>
-            <w:proofErr w:type="gramEnd"/>
-            <w:r>
-              <w:rPr>
-                <w:color w:val="1C1C1C"/>
-                <w:sz w:val="20"/>
-                <w:szCs w:val="20"/>
-                <w:lang w:val="en-US"/>
-              </w:rPr>
-              <w:t>_machine</w:t>
-            </w:r>
-            <w:proofErr w:type="spellEnd"/>
-            <w:r>
-              <w:rPr>
-                <w:color w:val="1C1C1C"/>
-                <w:sz w:val="20"/>
-                <w:szCs w:val="20"/>
-                <w:lang w:val="en-US"/>
-              </w:rPr>
-              <w:t xml:space="preserve"> </w:t>
+              <w:t xml:space="preserve">{{ type_machine </w:t>
             </w:r>
             <w:r>
               <w:rPr>
@@ -1830,25 +1558,7 @@
                 <w:sz w:val="20"/>
                 <w:szCs w:val="20"/>
               </w:rPr>
-              <w:t xml:space="preserve">вес и объём груза, способ </w:t>
-            </w:r>
-            <w:proofErr w:type="spellStart"/>
-            <w:r>
-              <w:rPr>
-                <w:bCs/>
-                <w:sz w:val="20"/>
-                <w:szCs w:val="20"/>
-              </w:rPr>
-              <w:t>затарки</w:t>
-            </w:r>
-            <w:proofErr w:type="spellEnd"/>
-            <w:r>
-              <w:rPr>
-                <w:bCs/>
-                <w:sz w:val="20"/>
-                <w:szCs w:val="20"/>
-              </w:rPr>
-              <w:t xml:space="preserve"> груза:</w:t>
+              <w:t>вес и объём груза, способ затарки груза:</w:t>
             </w:r>
           </w:p>
           <w:p>
@@ -1891,41 +1601,13 @@
                 <w:szCs w:val="20"/>
               </w:rPr>
             </w:pPr>
-            <w:proofErr w:type="gramStart"/>
             <w:r>
               <w:rPr>
                 <w:sz w:val="20"/>
                 <w:szCs w:val="20"/>
                 <w:lang w:val="en-US"/>
               </w:rPr>
-              <w:t xml:space="preserve">{{ </w:t>
-            </w:r>
-            <w:proofErr w:type="spellStart"/>
-            <w:r>
-              <w:rPr>
-                <w:sz w:val="20"/>
-                <w:szCs w:val="20"/>
-                <w:lang w:val="en-US"/>
-              </w:rPr>
-              <w:t>name</w:t>
-            </w:r>
-            <w:proofErr w:type="gramEnd"/>
-            <w:r>
-              <w:rPr>
-                <w:sz w:val="20"/>
-                <w:szCs w:val="20"/>
-                <w:lang w:val="en-US"/>
-              </w:rPr>
-              <w:t>_cargo</w:t>
-            </w:r>
-            <w:proofErr w:type="spellEnd"/>
-            <w:r>
-              <w:rPr>
-                <w:sz w:val="20"/>
-                <w:szCs w:val="20"/>
-                <w:lang w:val="en-US"/>
-              </w:rPr>
-              <w:t xml:space="preserve"> }}</w:t>
+              <w:t>{{ name_cargo }}</w:t>
             </w:r>
           </w:p>
         </w:tc>
@@ -2039,59 +1721,13 @@
                 <w:szCs w:val="20"/>
               </w:rPr>
             </w:pPr>
-            <w:proofErr w:type="gramStart"/>
             <w:r>
               <w:rPr>
                 <w:sz w:val="20"/>
                 <w:szCs w:val="20"/>
                 <w:lang w:val="en-US"/>
               </w:rPr>
-              <w:t xml:space="preserve">{{ </w:t>
-            </w:r>
-            <w:proofErr w:type="spellStart"/>
-            <w:r>
-              <w:rPr>
-                <w:sz w:val="20"/>
-                <w:szCs w:val="20"/>
-                <w:lang w:val="en-US"/>
-              </w:rPr>
-              <w:t>type</w:t>
-            </w:r>
-            <w:proofErr w:type="gramEnd"/>
-            <w:r>
-              <w:rPr>
-                <w:sz w:val="20"/>
-                <w:szCs w:val="20"/>
-                <w:lang w:val="en-US"/>
-              </w:rPr>
-              <w:t>_loading</w:t>
-            </w:r>
-            <w:proofErr w:type="spellEnd"/>
-            <w:r>
-              <w:rPr>
-                <w:sz w:val="20"/>
-                <w:szCs w:val="20"/>
-                <w:lang w:val="en-US"/>
-              </w:rPr>
-              <w:t xml:space="preserve"> }}/{{ </w:t>
-            </w:r>
-            <w:proofErr w:type="spellStart"/>
-            <w:r>
-              <w:rPr>
-                <w:sz w:val="20"/>
-                <w:szCs w:val="20"/>
-                <w:lang w:val="en-US"/>
-              </w:rPr>
-              <w:t>type_unloading</w:t>
-            </w:r>
-            <w:proofErr w:type="spellEnd"/>
-            <w:r>
-              <w:rPr>
-                <w:sz w:val="20"/>
-                <w:szCs w:val="20"/>
-                <w:lang w:val="en-US"/>
-              </w:rPr>
-              <w:t>}}</w:t>
+              <w:t>{{ type_loading }}/{{ type_unloading}}</w:t>
             </w:r>
           </w:p>
         </w:tc>
@@ -2285,23 +1921,13 @@
                 <w:szCs w:val="20"/>
               </w:rPr>
             </w:pPr>
-            <w:proofErr w:type="gramStart"/>
             <w:r>
               <w:rPr>
                 <w:bCs/>
                 <w:sz w:val="20"/>
                 <w:szCs w:val="20"/>
               </w:rPr>
-              <w:t>Условия  и</w:t>
-            </w:r>
-            <w:proofErr w:type="gramEnd"/>
-            <w:r>
-              <w:rPr>
-                <w:bCs/>
-                <w:sz w:val="20"/>
-                <w:szCs w:val="20"/>
-              </w:rPr>
-              <w:t xml:space="preserve"> сроки оплаты:</w:t>
+              <w:t>Условия  и сроки оплаты:</w:t>
             </w:r>
           </w:p>
           <w:p>
@@ -2343,7 +1969,6 @@
                 <w:szCs w:val="20"/>
               </w:rPr>
             </w:pPr>
-            <w:proofErr w:type="gramStart"/>
             <w:r>
               <w:rPr>
                 <w:color w:val="1C1C1C"/>
@@ -2374,16 +1999,7 @@
                 <w:sz w:val="20"/>
                 <w:szCs w:val="20"/>
               </w:rPr>
-              <w:t>{</w:t>
-            </w:r>
-            <w:proofErr w:type="gramEnd"/>
-            <w:r>
-              <w:rPr>
-                <w:color w:val="1C1C1C"/>
-                <w:sz w:val="20"/>
-                <w:szCs w:val="20"/>
-              </w:rPr>
-              <w:t xml:space="preserve">{ </w:t>
+              <w:t xml:space="preserve">{{ </w:t>
             </w:r>
             <w:r>
               <w:rPr>
@@ -2425,32 +2041,7 @@
                 <w:sz w:val="20"/>
                 <w:szCs w:val="20"/>
               </w:rPr>
-              <w:t>{</w:t>
-            </w:r>
-            <w:r>
-              <w:rPr>
-                <w:color w:val="1C1C1C"/>
-                <w:sz w:val="20"/>
-                <w:szCs w:val="20"/>
-              </w:rPr>
-              <w:t xml:space="preserve">{ </w:t>
-            </w:r>
-            <w:r>
-              <w:rPr>
-                <w:color w:val="1C1C1C"/>
-                <w:sz w:val="20"/>
-                <w:szCs w:val="20"/>
-                <w:lang w:val="en-US"/>
-              </w:rPr>
-              <w:t>vat</w:t>
-            </w:r>
-            <w:r>
-              <w:rPr>
-                <w:color w:val="1C1C1C"/>
-                <w:sz w:val="20"/>
-                <w:szCs w:val="20"/>
-              </w:rPr>
-              <w:t xml:space="preserve"> }}</w:t>
+              <w:t>БЕЗ НДС</w:t>
             </w:r>
           </w:p>
           <w:p>
@@ -2498,25 +2089,7 @@
                 <w:sz w:val="20"/>
                 <w:szCs w:val="20"/>
               </w:rPr>
-              <w:t xml:space="preserve">по сканам </w:t>
-            </w:r>
-            <w:proofErr w:type="spellStart"/>
-            <w:r>
-              <w:rPr>
-                <w:color w:val="1C1C1C"/>
-                <w:sz w:val="20"/>
-                <w:szCs w:val="20"/>
-              </w:rPr>
-              <w:t>ттн</w:t>
-            </w:r>
-            <w:proofErr w:type="spellEnd"/>
-            <w:r>
-              <w:rPr>
-                <w:color w:val="1C1C1C"/>
-                <w:sz w:val="20"/>
-                <w:szCs w:val="20"/>
-              </w:rPr>
-              <w:t xml:space="preserve"> и квитку </w:t>
+              <w:t xml:space="preserve">по сканам ттн и квитку </w:t>
             </w:r>
           </w:p>
         </w:tc>
@@ -2625,9 +2198,16 @@
                 <w:szCs w:val="20"/>
                 <w:lang w:val="en-US"/>
               </w:rPr>
-              <w:t xml:space="preserve">: </w:t>
-            </w:r>
-            <w:proofErr w:type="gramStart"/>
+              <w:t xml:space="preserve">: {{ car_number }}, {{ car_model }}. </w:t>
+            </w:r>
+            <w:r>
+              <w:rPr>
+                <w:color w:val="1C1C1C"/>
+                <w:sz w:val="20"/>
+                <w:szCs w:val="20"/>
+              </w:rPr>
+              <w:t>П</w:t>
+            </w:r>
             <w:r>
               <w:rPr>
                 <w:color w:val="1C1C1C"/>
@@ -2635,9 +2215,16 @@
                 <w:szCs w:val="20"/>
                 <w:lang w:val="en-US"/>
               </w:rPr>
-              <w:t xml:space="preserve">{{ </w:t>
-            </w:r>
-            <w:proofErr w:type="spellStart"/>
+              <w:t>./</w:t>
+            </w:r>
+            <w:r>
+              <w:rPr>
+                <w:color w:val="1C1C1C"/>
+                <w:sz w:val="20"/>
+                <w:szCs w:val="20"/>
+              </w:rPr>
+              <w:t>п</w:t>
+            </w:r>
             <w:r>
               <w:rPr>
                 <w:color w:val="1C1C1C"/>
@@ -2645,141 +2232,7 @@
                 <w:szCs w:val="20"/>
                 <w:lang w:val="en-US"/>
               </w:rPr>
-              <w:t>car</w:t>
-            </w:r>
-            <w:proofErr w:type="gramEnd"/>
-            <w:r>
-              <w:rPr>
-                <w:color w:val="1C1C1C"/>
-                <w:sz w:val="20"/>
-                <w:szCs w:val="20"/>
-                <w:lang w:val="en-US"/>
-              </w:rPr>
-              <w:t>_number</w:t>
-            </w:r>
-            <w:proofErr w:type="spellEnd"/>
-            <w:r>
-              <w:rPr>
-                <w:color w:val="1C1C1C"/>
-                <w:sz w:val="20"/>
-                <w:szCs w:val="20"/>
-                <w:lang w:val="en-US"/>
-              </w:rPr>
-              <w:t xml:space="preserve"> }}, {{ </w:t>
-            </w:r>
-            <w:proofErr w:type="spellStart"/>
-            <w:r>
-              <w:rPr>
-                <w:color w:val="1C1C1C"/>
-                <w:sz w:val="20"/>
-                <w:szCs w:val="20"/>
-                <w:lang w:val="en-US"/>
-              </w:rPr>
-              <w:t>car_model</w:t>
-            </w:r>
-            <w:proofErr w:type="spellEnd"/>
-            <w:r>
-              <w:rPr>
-                <w:color w:val="1C1C1C"/>
-                <w:sz w:val="20"/>
-                <w:szCs w:val="20"/>
-                <w:lang w:val="en-US"/>
-              </w:rPr>
-              <w:t xml:space="preserve"> }}. </w:t>
-            </w:r>
-            <w:r>
-              <w:rPr>
-                <w:color w:val="1C1C1C"/>
-                <w:sz w:val="20"/>
-                <w:szCs w:val="20"/>
-              </w:rPr>
-              <w:t>П</w:t>
-            </w:r>
-            <w:r>
-              <w:rPr>
-                <w:color w:val="1C1C1C"/>
-                <w:sz w:val="20"/>
-                <w:szCs w:val="20"/>
-                <w:lang w:val="en-US"/>
-              </w:rPr>
-              <w:t>./</w:t>
-            </w:r>
-            <w:r>
-              <w:rPr>
-                <w:color w:val="1C1C1C"/>
-                <w:sz w:val="20"/>
-                <w:szCs w:val="20"/>
-              </w:rPr>
-              <w:t>п</w:t>
-            </w:r>
-            <w:r>
-              <w:rPr>
-                <w:color w:val="1C1C1C"/>
-                <w:sz w:val="20"/>
-                <w:szCs w:val="20"/>
-                <w:lang w:val="en-US"/>
-              </w:rPr>
-              <w:t xml:space="preserve">.: </w:t>
-            </w:r>
-            <w:proofErr w:type="gramStart"/>
-            <w:r>
-              <w:rPr>
-                <w:color w:val="1C1C1C"/>
-                <w:sz w:val="20"/>
-                <w:szCs w:val="20"/>
-                <w:lang w:val="en-US"/>
-              </w:rPr>
-              <w:t xml:space="preserve">{{ </w:t>
-            </w:r>
-            <w:proofErr w:type="spellStart"/>
-            <w:r>
-              <w:rPr>
-                <w:color w:val="1C1C1C"/>
-                <w:sz w:val="20"/>
-                <w:szCs w:val="20"/>
-                <w:lang w:val="en-US"/>
-              </w:rPr>
-              <w:t>trailer</w:t>
-            </w:r>
-            <w:proofErr w:type="gramEnd"/>
-            <w:r>
-              <w:rPr>
-                <w:color w:val="1C1C1C"/>
-                <w:sz w:val="20"/>
-                <w:szCs w:val="20"/>
-                <w:lang w:val="en-US"/>
-              </w:rPr>
-              <w:t>_number</w:t>
-            </w:r>
-            <w:proofErr w:type="spellEnd"/>
-            <w:r>
-              <w:rPr>
-                <w:color w:val="1C1C1C"/>
-                <w:sz w:val="20"/>
-                <w:szCs w:val="20"/>
-                <w:lang w:val="en-US"/>
-              </w:rPr>
-              <w:t xml:space="preserve"> }}, {{ </w:t>
-            </w:r>
-            <w:proofErr w:type="spellStart"/>
-            <w:r>
-              <w:rPr>
-                <w:color w:val="1C1C1C"/>
-                <w:sz w:val="20"/>
-                <w:szCs w:val="20"/>
-                <w:lang w:val="en-US"/>
-              </w:rPr>
-              <w:t>trailer_model</w:t>
-            </w:r>
-            <w:proofErr w:type="spellEnd"/>
-            <w:r>
-              <w:rPr>
-                <w:color w:val="1C1C1C"/>
-                <w:sz w:val="20"/>
-                <w:szCs w:val="20"/>
-                <w:lang w:val="en-US"/>
-              </w:rPr>
-              <w:t xml:space="preserve"> }}.</w:t>
+              <w:t>.: {{ trailer_number }}, {{ trailer_model }}.</w:t>
             </w:r>
           </w:p>
         </w:tc>
@@ -2871,59 +2324,13 @@
                 <w:lang w:val="en-US"/>
               </w:rPr>
             </w:pPr>
-            <w:proofErr w:type="gramStart"/>
             <w:r>
               <w:rPr>
                 <w:sz w:val="20"/>
                 <w:szCs w:val="20"/>
                 <w:lang w:val="en-US"/>
               </w:rPr>
-              <w:t xml:space="preserve">{{ </w:t>
-            </w:r>
-            <w:proofErr w:type="spellStart"/>
-            <w:r>
-              <w:rPr>
-                <w:sz w:val="20"/>
-                <w:szCs w:val="20"/>
-                <w:lang w:val="en-US"/>
-              </w:rPr>
-              <w:t>name</w:t>
-            </w:r>
-            <w:proofErr w:type="gramEnd"/>
-            <w:r>
-              <w:rPr>
-                <w:sz w:val="20"/>
-                <w:szCs w:val="20"/>
-                <w:lang w:val="en-US"/>
-              </w:rPr>
-              <w:t>_driver</w:t>
-            </w:r>
-            <w:proofErr w:type="spellEnd"/>
-            <w:r>
-              <w:rPr>
-                <w:sz w:val="20"/>
-                <w:szCs w:val="20"/>
-                <w:lang w:val="en-US"/>
-              </w:rPr>
-              <w:t xml:space="preserve"> }}, {{ </w:t>
-            </w:r>
-            <w:proofErr w:type="spellStart"/>
-            <w:r>
-              <w:rPr>
-                <w:sz w:val="20"/>
-                <w:szCs w:val="20"/>
-                <w:lang w:val="en-US"/>
-              </w:rPr>
-              <w:t>phone_driver</w:t>
-            </w:r>
-            <w:proofErr w:type="spellEnd"/>
-            <w:r>
-              <w:rPr>
-                <w:sz w:val="20"/>
-                <w:szCs w:val="20"/>
-                <w:lang w:val="en-US"/>
-              </w:rPr>
-              <w:t xml:space="preserve"> }}</w:t>
+              <w:t>{{ name_driver }}, {{ phone_driver }}</w:t>
             </w:r>
           </w:p>
         </w:tc>
@@ -2990,25 +2397,7 @@
                 <w:sz w:val="20"/>
                 <w:szCs w:val="20"/>
               </w:rPr>
-              <w:t xml:space="preserve">Паспортные </w:t>
-            </w:r>
-            <w:proofErr w:type="gramStart"/>
-            <w:r>
-              <w:rPr>
-                <w:bCs/>
-                <w:sz w:val="20"/>
-                <w:szCs w:val="20"/>
-              </w:rPr>
-              <w:t>данные  водителя</w:t>
-            </w:r>
-            <w:proofErr w:type="gramEnd"/>
-            <w:r>
-              <w:rPr>
-                <w:bCs/>
-                <w:sz w:val="20"/>
-                <w:szCs w:val="20"/>
-              </w:rPr>
-              <w:t>:</w:t>
+              <w:t>Паспортные данные  водителя:</w:t>
             </w:r>
           </w:p>
           <w:p>
@@ -3045,7 +2434,6 @@
                 <w:szCs w:val="20"/>
               </w:rPr>
             </w:pPr>
-            <w:proofErr w:type="gramStart"/>
             <w:r>
               <w:rPr>
                 <w:color w:val="333333"/>
@@ -3053,37 +2441,7 @@
                 <w:szCs w:val="20"/>
                 <w:lang w:val="en-US"/>
               </w:rPr>
-              <w:t xml:space="preserve">{{ </w:t>
-            </w:r>
-            <w:proofErr w:type="spellStart"/>
-            <w:r>
-              <w:rPr>
-                <w:color w:val="333333"/>
-                <w:sz w:val="20"/>
-                <w:szCs w:val="20"/>
-                <w:lang w:val="en-US"/>
-              </w:rPr>
-              <w:t>passport</w:t>
-            </w:r>
-            <w:proofErr w:type="gramEnd"/>
-            <w:r>
-              <w:rPr>
-                <w:color w:val="333333"/>
-                <w:sz w:val="20"/>
-                <w:szCs w:val="20"/>
-                <w:lang w:val="en-US"/>
-              </w:rPr>
-              <w:t>_driver</w:t>
-            </w:r>
-            <w:proofErr w:type="spellEnd"/>
-            <w:r>
-              <w:rPr>
-                <w:color w:val="333333"/>
-                <w:sz w:val="20"/>
-                <w:szCs w:val="20"/>
-                <w:lang w:val="en-US"/>
-              </w:rPr>
-              <w:t xml:space="preserve"> }}</w:t>
+              <w:t>{{ passport_driver }}</w:t>
             </w:r>
           </w:p>
         </w:tc>
@@ -3189,7 +2547,6 @@
                 <w:u w:val="single"/>
               </w:rPr>
             </w:pPr>
-            <w:proofErr w:type="gramStart"/>
             <w:r>
               <w:rPr>
                 <w:sz w:val="20"/>
@@ -3197,37 +2554,7 @@
                 <w:u w:val="single"/>
                 <w:lang w:val="en-US"/>
               </w:rPr>
-              <w:t xml:space="preserve">{{ </w:t>
-            </w:r>
-            <w:proofErr w:type="spellStart"/>
-            <w:r>
-              <w:rPr>
-                <w:sz w:val="20"/>
-                <w:szCs w:val="20"/>
-                <w:u w:val="single"/>
-                <w:lang w:val="en-US"/>
-              </w:rPr>
-              <w:t>contact</w:t>
-            </w:r>
-            <w:proofErr w:type="gramEnd"/>
-            <w:r>
-              <w:rPr>
-                <w:sz w:val="20"/>
-                <w:szCs w:val="20"/>
-                <w:u w:val="single"/>
-                <w:lang w:val="en-US"/>
-              </w:rPr>
-              <w:t>_manager</w:t>
-            </w:r>
-            <w:proofErr w:type="spellEnd"/>
-            <w:r>
-              <w:rPr>
-                <w:sz w:val="20"/>
-                <w:szCs w:val="20"/>
-                <w:u w:val="single"/>
-                <w:lang w:val="en-US"/>
-              </w:rPr>
-              <w:t xml:space="preserve"> }}</w:t>
+              <w:t>{{ contact_manager }}</w:t>
             </w:r>
           </w:p>
         </w:tc>
@@ -3258,41 +2585,13 @@
                 <w:szCs w:val="20"/>
               </w:rPr>
             </w:pPr>
-            <w:proofErr w:type="gramStart"/>
             <w:r>
               <w:rPr>
                 <w:sz w:val="20"/>
                 <w:szCs w:val="20"/>
                 <w:lang w:val="en-US"/>
               </w:rPr>
-              <w:t xml:space="preserve">{{ </w:t>
-            </w:r>
-            <w:proofErr w:type="spellStart"/>
-            <w:r>
-              <w:rPr>
-                <w:sz w:val="20"/>
-                <w:szCs w:val="20"/>
-                <w:lang w:val="en-US"/>
-              </w:rPr>
-              <w:t>code</w:t>
-            </w:r>
-            <w:proofErr w:type="gramEnd"/>
-            <w:r>
-              <w:rPr>
-                <w:sz w:val="20"/>
-                <w:szCs w:val="20"/>
-                <w:lang w:val="en-US"/>
-              </w:rPr>
-              <w:t>_ati</w:t>
-            </w:r>
-            <w:proofErr w:type="spellEnd"/>
-            <w:r>
-              <w:rPr>
-                <w:sz w:val="20"/>
-                <w:szCs w:val="20"/>
-                <w:lang w:val="en-US"/>
-              </w:rPr>
-              <w:t xml:space="preserve"> }}</w:t>
+              <w:t>{{ code_ati }}</w:t>
             </w:r>
           </w:p>
         </w:tc>
@@ -3324,7 +2623,6 @@
                 <w:lang w:val="en-US"/>
               </w:rPr>
             </w:pPr>
-            <w:proofErr w:type="gramStart"/>
             <w:r>
               <w:rPr>
                 <w:rFonts w:ascii="Arial" w:hAnsi="Arial" w:cs="Arial"/>
@@ -3351,7 +2649,6 @@
               </w:rPr>
               <w:t>:</w:t>
             </w:r>
-            <w:proofErr w:type="gramEnd"/>
             <w:r>
               <w:rPr>
                 <w:rFonts w:ascii="Arial" w:hAnsi="Arial" w:cs="Arial"/>
@@ -3380,7 +2677,6 @@
               </w:rPr>
               <w:t xml:space="preserve"> </w:t>
             </w:r>
-            <w:proofErr w:type="spellStart"/>
             <w:r>
               <w:rPr>
                 <w:rFonts w:ascii="Arial" w:hAnsi="Arial" w:cs="Arial"/>
@@ -3390,7 +2686,6 @@
               </w:rPr>
               <w:t>carrier_info</w:t>
             </w:r>
-            <w:proofErr w:type="spellEnd"/>
             <w:r>
               <w:rPr>
                 <w:rFonts w:ascii="Arial" w:hAnsi="Arial" w:cs="Arial"/>
@@ -3542,27 +2837,7 @@
           <w:sz w:val="16"/>
           <w:szCs w:val="16"/>
         </w:rPr>
-        <w:t xml:space="preserve">Внимание!!! В случае утраты оригинальных ТТН, Товарных накладных (ТОРГ-12), а также при отсутствии оригинальных печатей и подписей Грузоотправителя/Грузополучателя, предоставления неполного пакета документов, поездка оплачиваться не будет до момента восстановления оригиналов указанных документов. Оплата производится на основании предоставленного пакета документов (счёт, акт выполненных работ, ТТН, ТН, оригинала заявки, а при перевозках с соблюдением температурного режима Перевозчик предоставляет распечатку </w:t>
-      </w:r>
-      <w:proofErr w:type="spellStart"/>
-      <w:r>
-        <w:rPr>
-          <w:rFonts w:ascii="Arial" w:hAnsi="Arial" w:cs="Arial"/>
-          <w:bCs/>
-          <w:sz w:val="16"/>
-          <w:szCs w:val="16"/>
-        </w:rPr>
-        <w:t>термописца</w:t>
-      </w:r>
-      <w:proofErr w:type="spellEnd"/>
-      <w:r>
-        <w:rPr>
-          <w:rFonts w:ascii="Arial" w:hAnsi="Arial" w:cs="Arial"/>
-          <w:bCs/>
-          <w:sz w:val="16"/>
-          <w:szCs w:val="16"/>
-        </w:rPr>
-        <w:t xml:space="preserve"> с момента загрузки до момента выгрузки). Не возврат документов в течение 10 календарных дней, считается утерей. Для ускорения оплаты рекомендуем производить отправку писем курьерской почтой </w:t>
+        <w:t xml:space="preserve">Внимание!!! В случае утраты оригинальных ТТН, Товарных накладных (ТОРГ-12), а также при отсутствии оригинальных печатей и подписей Грузоотправителя/Грузополучателя, предоставления неполного пакета документов, поездка оплачиваться не будет до момента восстановления оригиналов указанных документов. Оплата производится на основании предоставленного пакета документов (счёт, акт выполненных работ, ТТН, ТН, оригинала заявки, а при перевозках с соблюдением температурного режима Перевозчик предоставляет распечатку термописца с момента загрузки до момента выгрузки). Не возврат документов в течение 10 календарных дней, считается утерей. Для ускорения оплаты рекомендуем производить отправку писем курьерской почтой </w:t>
       </w:r>
       <w:r>
         <w:rPr>
@@ -3602,6 +2877,7 @@
           <w:sz w:val="16"/>
           <w:szCs w:val="16"/>
         </w:rPr>
+        <w:lastRenderedPageBreak/>
         <w:t xml:space="preserve">    </w:t>
       </w:r>
       <w:r>
@@ -3621,27 +2897,7 @@
           <w:sz w:val="16"/>
           <w:szCs w:val="16"/>
         </w:rPr>
-        <w:t xml:space="preserve">Стороны договорились, что нормативное время под погрузкой/выгрузкой составляет 24 часа, время исчисляется с момента регистрации водителя на месте погрузки/выгрузки, если в </w:t>
-      </w:r>
-      <w:proofErr w:type="spellStart"/>
-      <w:r>
-        <w:rPr>
-          <w:rFonts w:ascii="Arial" w:hAnsi="Arial" w:cs="Arial"/>
-          <w:bCs/>
-          <w:sz w:val="16"/>
-          <w:szCs w:val="16"/>
-        </w:rPr>
-        <w:t>п.п</w:t>
-      </w:r>
-      <w:proofErr w:type="spellEnd"/>
-      <w:r>
-        <w:rPr>
-          <w:rFonts w:ascii="Arial" w:hAnsi="Arial" w:cs="Arial"/>
-          <w:bCs/>
-          <w:sz w:val="16"/>
-          <w:szCs w:val="16"/>
-        </w:rPr>
-        <w:t xml:space="preserve">. 2, 7 не указано точное время прибытия., </w:t>
+        <w:t xml:space="preserve">Стороны договорились, что нормативное время под погрузкой/выгрузкой составляет 24 часа, время исчисляется с момента регистрации водителя на месте погрузки/выгрузки, если в п.п. 2, 7 не указано точное время прибытия., </w:t>
       </w:r>
     </w:p>
     <w:p>
@@ -3693,7 +2949,16 @@
           <w:sz w:val="16"/>
           <w:szCs w:val="16"/>
         </w:rPr>
-        <w:t xml:space="preserve">9 % от ставки </w:t>
+        <w:t>9 % от ставки фрахта за каждые сутки опоздания, но не менее 2500 рублей/сутки, согласно главы 6 ст. 34 п. 11 Федерального закона Российской Федерации от 8 ноября 2007 г. N 259-ФЗ "Устав автомобильного транспорта и городского наземного электрического транспорта".</w:t>
+      </w:r>
+      <w:r>
+        <w:rPr>
+          <w:rFonts w:ascii="Arial" w:hAnsi="Arial" w:cs="Arial"/>
+          <w:color w:val="1C1C1C"/>
+          <w:sz w:val="16"/>
+          <w:szCs w:val="16"/>
+        </w:rPr>
+        <w:t xml:space="preserve"> Оплата за простой </w:t>
       </w:r>
       <w:r>
         <w:rPr>
@@ -3703,8 +2968,7 @@
           <w:sz w:val="16"/>
           <w:szCs w:val="16"/>
         </w:rPr>
-        <w:lastRenderedPageBreak/>
-        <w:t>фрахта за каждые сутки опоздания, но не менее 2500 рублей/сутки, согласно главы 6 ст. 34 п. 11 Федерального закона Российской Федерации от 8 ноября 2007 г. N 259-ФЗ "Устав автомобильного транспорта и городского наземного электрического транспорта".</w:t>
+        <w:t>200 руб./ час</w:t>
       </w:r>
       <w:r>
         <w:rPr>
@@ -3713,7 +2977,7 @@
           <w:sz w:val="16"/>
           <w:szCs w:val="16"/>
         </w:rPr>
-        <w:t xml:space="preserve"> Оплата за простой </w:t>
+        <w:t xml:space="preserve">, но не более </w:t>
       </w:r>
       <w:r>
         <w:rPr>
@@ -3723,7 +2987,7 @@
           <w:sz w:val="16"/>
           <w:szCs w:val="16"/>
         </w:rPr>
-        <w:t>200 руб./ час</w:t>
+        <w:t>1000</w:t>
       </w:r>
       <w:r>
         <w:rPr>
@@ -3732,25 +2996,6 @@
           <w:sz w:val="16"/>
           <w:szCs w:val="16"/>
         </w:rPr>
-        <w:t xml:space="preserve">, но не более </w:t>
-      </w:r>
-      <w:r>
-        <w:rPr>
-          <w:rFonts w:ascii="Arial" w:hAnsi="Arial" w:cs="Arial"/>
-          <w:bCs/>
-          <w:color w:val="1C1C1C"/>
-          <w:sz w:val="16"/>
-          <w:szCs w:val="16"/>
-        </w:rPr>
-        <w:t>1000</w:t>
-      </w:r>
-      <w:r>
-        <w:rPr>
-          <w:rFonts w:ascii="Arial" w:hAnsi="Arial" w:cs="Arial"/>
-          <w:color w:val="1C1C1C"/>
-          <w:sz w:val="16"/>
-          <w:szCs w:val="16"/>
-        </w:rPr>
         <w:t xml:space="preserve"> руб. в сутки. Водитель должен быть в режиме доступа по мобильной связи с момента принятия заявки к исполнению, до момента окончания перевозки (момента подписания товаросопроводительных документов). Штраф за невыход на связь 500 рублей. </w:t>
       </w:r>
       <w:r>
@@ -3763,7 +3008,6 @@
         </w:rPr>
         <w:t xml:space="preserve">При перевозке грузов на склады торговых сетей (Лента, АО "Тандер", Х5 </w:t>
       </w:r>
-      <w:proofErr w:type="spellStart"/>
       <w:r>
         <w:rPr>
           <w:rFonts w:ascii="Arial" w:hAnsi="Arial" w:cs="Arial"/>
@@ -3775,8 +3019,6 @@
         </w:rPr>
         <w:t>RetailGroup</w:t>
       </w:r>
-      <w:proofErr w:type="spellEnd"/>
-      <w:proofErr w:type="gramStart"/>
       <w:r>
         <w:rPr>
           <w:rFonts w:ascii="Arial" w:hAnsi="Arial" w:cs="Arial"/>
@@ -3785,20 +3027,8 @@
           <w:szCs w:val="16"/>
           <w:u w:val="single"/>
         </w:rPr>
-        <w:t>) ,</w:t>
-      </w:r>
-      <w:proofErr w:type="gramEnd"/>
-      <w:r>
-        <w:rPr>
-          <w:rFonts w:ascii="Arial" w:hAnsi="Arial" w:cs="Arial"/>
-          <w:b/>
-          <w:sz w:val="16"/>
-          <w:szCs w:val="16"/>
-          <w:u w:val="single"/>
-        </w:rPr>
-        <w:t xml:space="preserve"> водитель обязан прибывать на погрузку/выгрузку точно ко времени, указанными в заявке, так как на данное транспортное средство назначается точное время выгрузки (</w:t>
-      </w:r>
-      <w:proofErr w:type="spellStart"/>
+        <w:t>) , водитель обязан прибывать на погрузку/выгрузку точно ко времени, указанными в заявке, так как на данное транспортное средство назначается точное время выгрузки (</w:t>
+      </w:r>
       <w:r>
         <w:rPr>
           <w:rFonts w:ascii="Arial" w:hAnsi="Arial" w:cs="Arial"/>
@@ -3810,7 +3040,6 @@
         </w:rPr>
         <w:t>TimeSlot</w:t>
       </w:r>
-      <w:proofErr w:type="spellEnd"/>
       <w:r>
         <w:rPr>
           <w:rFonts w:ascii="Arial" w:hAnsi="Arial" w:cs="Arial"/>
@@ -4025,47 +3254,7 @@
           <w:sz w:val="16"/>
           <w:szCs w:val="16"/>
         </w:rPr>
-        <w:t xml:space="preserve"> Перевозчик не имеет права требовать от Грузоотправителя/Грузополучателя </w:t>
-      </w:r>
-      <w:proofErr w:type="gramStart"/>
-      <w:r>
-        <w:rPr>
-          <w:rFonts w:ascii="Arial" w:hAnsi="Arial" w:cs="Arial"/>
-          <w:color w:val="1C1C1C"/>
-          <w:sz w:val="16"/>
-          <w:szCs w:val="16"/>
-        </w:rPr>
-        <w:t>каких либо</w:t>
-      </w:r>
-      <w:proofErr w:type="gramEnd"/>
-      <w:r>
-        <w:rPr>
-          <w:rFonts w:ascii="Arial" w:hAnsi="Arial" w:cs="Arial"/>
-          <w:color w:val="1C1C1C"/>
-          <w:sz w:val="16"/>
-          <w:szCs w:val="16"/>
-        </w:rPr>
-        <w:t xml:space="preserve"> выплат, </w:t>
-      </w:r>
-      <w:proofErr w:type="spellStart"/>
-      <w:r>
-        <w:rPr>
-          <w:rFonts w:ascii="Arial" w:hAnsi="Arial" w:cs="Arial"/>
-          <w:color w:val="1C1C1C"/>
-          <w:sz w:val="16"/>
-          <w:szCs w:val="16"/>
-        </w:rPr>
-        <w:t>предоплат</w:t>
-      </w:r>
-      <w:proofErr w:type="spellEnd"/>
-      <w:r>
-        <w:rPr>
-          <w:rFonts w:ascii="Arial" w:hAnsi="Arial" w:cs="Arial"/>
-          <w:color w:val="1C1C1C"/>
-          <w:sz w:val="16"/>
-          <w:szCs w:val="16"/>
-        </w:rPr>
-        <w:t xml:space="preserve"> и иных имущественных требований, также не имеет права заключать договора перевозки, транспортно-экспедиционного обслуживания и иных договоров, позволяющих осуществлять деятельность по оказанию услуг Грузоотправителю/Грузополучателю, исключая экономическую заинтересованность Экспедитора.</w:t>
+        <w:t xml:space="preserve"> Перевозчик не имеет права требовать от Грузоотправителя/Грузополучателя каких либо выплат, предоплат и иных имущественных требований, также не имеет права заключать договора перевозки, транспортно-экспедиционного обслуживания и иных договоров, позволяющих осуществлять деятельность по оказанию услуг Грузоотправителю/Грузополучателю, исключая экономическую заинтересованность Экспедитора.</w:t>
       </w:r>
     </w:p>
     <w:p>
@@ -4235,9 +3424,8 @@
           <w:sz w:val="16"/>
           <w:szCs w:val="18"/>
         </w:rPr>
-        <w:t xml:space="preserve">, Ростовская область, г. </w:t>
-      </w:r>
-      <w:proofErr w:type="spellStart"/>
+        <w:t xml:space="preserve">, Ростовская область, г. Ростов-на-Дону,  ул. </w:t>
+      </w:r>
       <w:r>
         <w:rPr>
           <w:rFonts w:ascii="Arial" w:hAnsi="Arial" w:cs="Arial"/>
@@ -4246,9 +3434,8 @@
           <w:sz w:val="16"/>
           <w:szCs w:val="18"/>
         </w:rPr>
-        <w:t>Ростов</w:t>
-      </w:r>
-      <w:proofErr w:type="spellEnd"/>
+        <w:t>Таганрогская 100, кВ. 8</w:t>
+      </w:r>
       <w:r>
         <w:rPr>
           <w:rFonts w:ascii="Arial" w:hAnsi="Arial" w:cs="Arial"/>
@@ -4257,75 +3444,16 @@
           <w:sz w:val="16"/>
           <w:szCs w:val="18"/>
         </w:rPr>
-        <w:t>-на-</w:t>
-      </w:r>
-      <w:proofErr w:type="gramStart"/>
-      <w:r>
-        <w:rPr>
-          <w:rFonts w:ascii="Arial" w:hAnsi="Arial" w:cs="Arial"/>
-          <w:b/>
-          <w:bCs/>
-          <w:sz w:val="16"/>
-          <w:szCs w:val="18"/>
-        </w:rPr>
-        <w:t>Дону,  ул.</w:t>
-      </w:r>
-      <w:proofErr w:type="gramEnd"/>
-      <w:r>
-        <w:rPr>
-          <w:rFonts w:ascii="Arial" w:hAnsi="Arial" w:cs="Arial"/>
-          <w:b/>
-          <w:bCs/>
-          <w:sz w:val="16"/>
-          <w:szCs w:val="18"/>
-        </w:rPr>
-        <w:t xml:space="preserve"> </w:t>
-      </w:r>
-      <w:r>
-        <w:rPr>
-          <w:rFonts w:ascii="Arial" w:hAnsi="Arial" w:cs="Arial"/>
-          <w:b/>
-          <w:bCs/>
-          <w:sz w:val="16"/>
-          <w:szCs w:val="18"/>
-        </w:rPr>
-        <w:t xml:space="preserve">Таганрогская 100, </w:t>
-      </w:r>
-      <w:proofErr w:type="spellStart"/>
-      <w:r>
-        <w:rPr>
-          <w:rFonts w:ascii="Arial" w:hAnsi="Arial" w:cs="Arial"/>
-          <w:b/>
-          <w:bCs/>
-          <w:sz w:val="16"/>
-          <w:szCs w:val="18"/>
-        </w:rPr>
-        <w:t>кВ.</w:t>
-      </w:r>
-      <w:proofErr w:type="spellEnd"/>
-      <w:r>
-        <w:rPr>
-          <w:rFonts w:ascii="Arial" w:hAnsi="Arial" w:cs="Arial"/>
-          <w:b/>
-          <w:bCs/>
-          <w:sz w:val="16"/>
-          <w:szCs w:val="18"/>
-        </w:rPr>
-        <w:t xml:space="preserve"> 8</w:t>
-      </w:r>
-      <w:r>
-        <w:rPr>
-          <w:rFonts w:ascii="Arial" w:hAnsi="Arial" w:cs="Arial"/>
-          <w:b/>
-          <w:bCs/>
-          <w:sz w:val="16"/>
-          <w:szCs w:val="18"/>
-        </w:rPr>
         <w:t>.</w:t>
       </w:r>
     </w:p>
     <w:sectPr>
-      <w:footerReference w:type="default" r:id="rId8"/>
+      <w:headerReference w:type="even" r:id="rId8"/>
+      <w:headerReference w:type="default" r:id="rId9"/>
+      <w:footerReference w:type="even" r:id="rId10"/>
+      <w:footerReference w:type="default" r:id="rId11"/>
+      <w:headerReference w:type="first" r:id="rId12"/>
+      <w:footerReference w:type="first" r:id="rId13"/>
       <w:pgSz w:w="11906" w:h="16838"/>
       <w:pgMar w:top="284" w:right="709" w:bottom="284" w:left="709" w:header="709" w:footer="0" w:gutter="0"/>
       <w:cols w:space="708"/>
@@ -4355,6 +3483,16 @@
 </file>
 
 <file path=word/footer1.xml><?xml version="1.0" encoding="utf-8"?>
+<w:ftr xmlns:wpc="http://schemas.microsoft.com/office/word/2010/wordprocessingCanvas" xmlns:cx="http://schemas.microsoft.com/office/drawing/2014/chartex" xmlns:cx1="http://schemas.microsoft.com/office/drawing/2015/9/8/chartex" xmlns:cx2="http://schemas.microsoft.com/office/drawing/2015/10/21/chartex" xmlns:cx3="http://schemas.microsoft.com/office/drawing/2016/5/9/chartex" xmlns:cx4="http://schemas.microsoft.com/office/drawing/2016/5/10/chartex" xmlns:cx5="http://schemas.microsoft.com/office/drawing/2016/5/11/chartex" xmlns:cx6="http://schemas.microsoft.com/office/drawing/2016/5/12/chartex" xmlns:cx7="http://schemas.microsoft.com/office/drawing/2016/5/13/chartex" xmlns:cx8="http://schemas.microsoft.com/office/drawing/2016/5/14/chartex" xmlns:mc="http://schemas.openxmlformats.org/markup-compatibility/2006" xmlns:aink="http://schemas.microsoft.com/office/drawing/2016/ink" xmlns:am3d="http://schemas.microsoft.com/office/drawing/2017/model3d" xmlns:o="urn:schemas-microsoft-com:office:office" xmlns:oel="http://schemas.microsoft.com/office/2019/extlst" xmlns:r="http://schemas.openxmlformats.org/officeDocument/2006/relationships" xmlns:m="http://schemas.openxmlformats.org/officeDocument/2006/math" xmlns:v="urn:schemas-microsoft-com:vml" xmlns:wp14="http://schemas.microsoft.com/office/word/2010/wordprocessingDrawing" xmlns:wp="http://schemas.openxmlformats.org/drawingml/2006/wordprocessingDrawing" xmlns:w10="urn:schemas-microsoft-com:office:word" xmlns:w="http://schemas.openxmlformats.org/wordprocessingml/2006/main" xmlns:w14="http://schemas.microsoft.com/office/word/2010/wordml" xmlns:w15="http://schemas.microsoft.com/office/word/2012/wordml" xmlns:w16cex="http://schemas.microsoft.com/office/word/2018/wordml/cex" xmlns:w16cid="http://schemas.microsoft.com/office/word/2016/wordml/cid" xmlns:w16="http://schemas.microsoft.com/office/word/2018/wordml" xmlns:w16sdtdh="http://schemas.microsoft.com/office/word/2020/wordml/sdtdatahash" xmlns:w16se="http://schemas.microsoft.com/office/word/2015/wordml/symex" xmlns:wpg="http://schemas.microsoft.com/office/word/2010/wordprocessingGroup" xmlns:wpi="http://schemas.microsoft.com/office/word/2010/wordprocessingInk" xmlns:wne="http://schemas.microsoft.com/office/word/2006/wordml" xmlns:wps="http://schemas.microsoft.com/office/word/2010/wordprocessingShape" mc:Ignorable="w14 w15 w16se w16cid w16 w16cex w16sdtdh wp14">
+  <w:p>
+    <w:pPr>
+      <w:pStyle w:val="a9"/>
+    </w:pPr>
+  </w:p>
+</w:ftr>
+</file>
+
+<file path=word/footer2.xml><?xml version="1.0" encoding="utf-8"?>
 <w:ftr xmlns:wpc="http://schemas.microsoft.com/office/word/2010/wordprocessingCanvas" xmlns:cx="http://schemas.microsoft.com/office/drawing/2014/chartex" xmlns:cx1="http://schemas.microsoft.com/office/drawing/2015/9/8/chartex" xmlns:cx2="http://schemas.microsoft.com/office/drawing/2015/10/21/chartex" xmlns:cx3="http://schemas.microsoft.com/office/drawing/2016/5/9/chartex" xmlns:cx4="http://schemas.microsoft.com/office/drawing/2016/5/10/chartex" xmlns:cx5="http://schemas.microsoft.com/office/drawing/2016/5/11/chartex" xmlns:cx6="http://schemas.microsoft.com/office/drawing/2016/5/12/chartex" xmlns:cx7="http://schemas.microsoft.com/office/drawing/2016/5/13/chartex" xmlns:cx8="http://schemas.microsoft.com/office/drawing/2016/5/14/chartex" xmlns:mc="http://schemas.openxmlformats.org/markup-compatibility/2006" xmlns:aink="http://schemas.microsoft.com/office/drawing/2016/ink" xmlns:am3d="http://schemas.microsoft.com/office/drawing/2017/model3d" xmlns:o="urn:schemas-microsoft-com:office:office" xmlns:oel="http://schemas.microsoft.com/office/2019/extlst" xmlns:r="http://schemas.openxmlformats.org/officeDocument/2006/relationships" xmlns:m="http://schemas.openxmlformats.org/officeDocument/2006/math" xmlns:v="urn:schemas-microsoft-com:vml" xmlns:wp14="http://schemas.microsoft.com/office/word/2010/wordprocessingDrawing" xmlns:wp="http://schemas.openxmlformats.org/drawingml/2006/wordprocessingDrawing" xmlns:w10="urn:schemas-microsoft-com:office:word" xmlns:w="http://schemas.openxmlformats.org/wordprocessingml/2006/main" xmlns:w14="http://schemas.microsoft.com/office/word/2010/wordml" xmlns:w15="http://schemas.microsoft.com/office/word/2012/wordml" xmlns:w16cex="http://schemas.microsoft.com/office/word/2018/wordml/cex" xmlns:w16cid="http://schemas.microsoft.com/office/word/2016/wordml/cid" xmlns:w16="http://schemas.microsoft.com/office/word/2018/wordml" xmlns:w16sdtdh="http://schemas.microsoft.com/office/word/2020/wordml/sdtdatahash" xmlns:w16se="http://schemas.microsoft.com/office/word/2015/wordml/symex" xmlns:wpg="http://schemas.microsoft.com/office/word/2010/wordprocessingGroup" xmlns:wpi="http://schemas.microsoft.com/office/word/2010/wordprocessingInk" xmlns:wne="http://schemas.microsoft.com/office/word/2006/wordml" xmlns:wps="http://schemas.microsoft.com/office/word/2010/wordprocessingShape" mc:Ignorable="w14 w15 w16se w16cid w16 w16cex w16sdtdh wp14">
   <w:p>
     <w:pPr>
@@ -4576,41 +3714,13 @@
               <w:lang w:val="en-US"/>
             </w:rPr>
           </w:pPr>
-          <w:proofErr w:type="gramStart"/>
           <w:r>
             <w:rPr>
               <w:rFonts w:asciiTheme="majorHAnsi" w:eastAsiaTheme="majorEastAsia" w:hAnsiTheme="majorHAnsi" w:cstheme="majorBidi"/>
               <w:b/>
               <w:lang w:val="en-US"/>
             </w:rPr>
-            <w:t xml:space="preserve">{{ </w:t>
-          </w:r>
-          <w:proofErr w:type="spellStart"/>
-          <w:r>
-            <w:rPr>
-              <w:rFonts w:asciiTheme="majorHAnsi" w:eastAsiaTheme="majorEastAsia" w:hAnsiTheme="majorHAnsi" w:cstheme="majorBidi"/>
-              <w:b/>
-              <w:lang w:val="en-US"/>
-            </w:rPr>
-            <w:t>full</w:t>
-          </w:r>
-          <w:proofErr w:type="gramEnd"/>
-          <w:r>
-            <w:rPr>
-              <w:rFonts w:asciiTheme="majorHAnsi" w:eastAsiaTheme="majorEastAsia" w:hAnsiTheme="majorHAnsi" w:cstheme="majorBidi"/>
-              <w:b/>
-              <w:lang w:val="en-US"/>
-            </w:rPr>
-            <w:t>_org_name_carrier</w:t>
-          </w:r>
-          <w:proofErr w:type="spellEnd"/>
-          <w:r>
-            <w:rPr>
-              <w:rFonts w:asciiTheme="majorHAnsi" w:eastAsiaTheme="majorEastAsia" w:hAnsiTheme="majorHAnsi" w:cstheme="majorBidi"/>
-              <w:b/>
-              <w:lang w:val="en-US"/>
-            </w:rPr>
-            <w:t xml:space="preserve"> }}</w:t>
+            <w:t>{{ full_org_name_carrier }}</w:t>
           </w:r>
         </w:p>
         <w:p>
@@ -4652,16 +3762,7 @@
               <w:bCs/>
               <w:lang w:val="en-US"/>
             </w:rPr>
-            <w:t>__________________________________</w:t>
-          </w:r>
-          <w:proofErr w:type="gramStart"/>
-          <w:r>
-            <w:rPr>
-              <w:rFonts w:asciiTheme="majorHAnsi" w:eastAsiaTheme="majorEastAsia" w:hAnsiTheme="majorHAnsi" w:cstheme="majorBidi"/>
-              <w:bCs/>
-              <w:lang w:val="en-US"/>
-            </w:rPr>
-            <w:t>/</w:t>
+            <w:t>__________________________________/</w:t>
           </w:r>
           <w:r>
             <w:rPr>
@@ -4669,34 +3770,7 @@
               <w:bCs/>
               <w:lang w:val="en-US"/>
             </w:rPr>
-            <w:t>{</w:t>
-          </w:r>
-          <w:proofErr w:type="gramEnd"/>
-          <w:r>
-            <w:rPr>
-              <w:rFonts w:asciiTheme="majorHAnsi" w:eastAsiaTheme="majorEastAsia" w:hAnsiTheme="majorHAnsi" w:cstheme="majorBidi"/>
-              <w:bCs/>
-              <w:lang w:val="en-US"/>
-            </w:rPr>
-            <w:t xml:space="preserve">{ </w:t>
-          </w:r>
-          <w:proofErr w:type="spellStart"/>
-          <w:r>
-            <w:rPr>
-              <w:rFonts w:asciiTheme="majorHAnsi" w:eastAsiaTheme="majorEastAsia" w:hAnsiTheme="majorHAnsi" w:cstheme="majorBidi"/>
-              <w:bCs/>
-              <w:lang w:val="en-US"/>
-            </w:rPr>
-            <w:t>short_org_name_carrier</w:t>
-          </w:r>
-          <w:proofErr w:type="spellEnd"/>
-          <w:r>
-            <w:rPr>
-              <w:rFonts w:asciiTheme="majorHAnsi" w:eastAsiaTheme="majorEastAsia" w:hAnsiTheme="majorHAnsi" w:cstheme="majorBidi"/>
-              <w:bCs/>
-              <w:lang w:val="en-US"/>
-            </w:rPr>
-            <w:t xml:space="preserve"> }}</w:t>
+            <w:t>{{ short_org_name_carrier }}</w:t>
           </w:r>
           <w:r>
             <w:rPr>
@@ -4706,19 +3780,6 @@
             </w:rPr>
             <w:t>/</w:t>
           </w:r>
-        </w:p>
-        <w:p>
-          <w:pPr>
-            <w:pStyle w:val="a9"/>
-            <w:pBdr>
-              <w:top w:val="thinThickSmallGap" w:sz="24" w:space="1" w:color="622423" w:themeColor="accent2" w:themeShade="7F"/>
-            </w:pBdr>
-            <w:rPr>
-              <w:rFonts w:asciiTheme="majorHAnsi" w:eastAsiaTheme="majorEastAsia" w:hAnsiTheme="majorHAnsi" w:cstheme="majorBidi"/>
-              <w:bCs/>
-              <w:lang w:val="en-US"/>
-            </w:rPr>
-          </w:pPr>
         </w:p>
         <w:p>
           <w:pPr>
@@ -4833,6 +3894,16 @@
 </w:ftr>
 </file>
 
+<file path=word/footer3.xml><?xml version="1.0" encoding="utf-8"?>
+<w:ftr xmlns:wpc="http://schemas.microsoft.com/office/word/2010/wordprocessingCanvas" xmlns:cx="http://schemas.microsoft.com/office/drawing/2014/chartex" xmlns:cx1="http://schemas.microsoft.com/office/drawing/2015/9/8/chartex" xmlns:cx2="http://schemas.microsoft.com/office/drawing/2015/10/21/chartex" xmlns:cx3="http://schemas.microsoft.com/office/drawing/2016/5/9/chartex" xmlns:cx4="http://schemas.microsoft.com/office/drawing/2016/5/10/chartex" xmlns:cx5="http://schemas.microsoft.com/office/drawing/2016/5/11/chartex" xmlns:cx6="http://schemas.microsoft.com/office/drawing/2016/5/12/chartex" xmlns:cx7="http://schemas.microsoft.com/office/drawing/2016/5/13/chartex" xmlns:cx8="http://schemas.microsoft.com/office/drawing/2016/5/14/chartex" xmlns:mc="http://schemas.openxmlformats.org/markup-compatibility/2006" xmlns:aink="http://schemas.microsoft.com/office/drawing/2016/ink" xmlns:am3d="http://schemas.microsoft.com/office/drawing/2017/model3d" xmlns:o="urn:schemas-microsoft-com:office:office" xmlns:oel="http://schemas.microsoft.com/office/2019/extlst" xmlns:r="http://schemas.openxmlformats.org/officeDocument/2006/relationships" xmlns:m="http://schemas.openxmlformats.org/officeDocument/2006/math" xmlns:v="urn:schemas-microsoft-com:vml" xmlns:wp14="http://schemas.microsoft.com/office/word/2010/wordprocessingDrawing" xmlns:wp="http://schemas.openxmlformats.org/drawingml/2006/wordprocessingDrawing" xmlns:w10="urn:schemas-microsoft-com:office:word" xmlns:w="http://schemas.openxmlformats.org/wordprocessingml/2006/main" xmlns:w14="http://schemas.microsoft.com/office/word/2010/wordml" xmlns:w15="http://schemas.microsoft.com/office/word/2012/wordml" xmlns:w16cex="http://schemas.microsoft.com/office/word/2018/wordml/cex" xmlns:w16cid="http://schemas.microsoft.com/office/word/2016/wordml/cid" xmlns:w16="http://schemas.microsoft.com/office/word/2018/wordml" xmlns:w16sdtdh="http://schemas.microsoft.com/office/word/2020/wordml/sdtdatahash" xmlns:w16se="http://schemas.microsoft.com/office/word/2015/wordml/symex" xmlns:wpg="http://schemas.microsoft.com/office/word/2010/wordprocessingGroup" xmlns:wpi="http://schemas.microsoft.com/office/word/2010/wordprocessingInk" xmlns:wne="http://schemas.microsoft.com/office/word/2006/wordml" xmlns:wps="http://schemas.microsoft.com/office/word/2010/wordprocessingShape" mc:Ignorable="w14 w15 w16se w16cid w16 w16cex w16sdtdh wp14">
+  <w:p>
+    <w:pPr>
+      <w:pStyle w:val="a9"/>
+    </w:pPr>
+  </w:p>
+</w:ftr>
+</file>
+
 <file path=word/footnotes.xml><?xml version="1.0" encoding="utf-8"?>
 <w:footnotes xmlns:wpc="http://schemas.microsoft.com/office/word/2010/wordprocessingCanvas" xmlns:cx="http://schemas.microsoft.com/office/drawing/2014/chartex" xmlns:cx1="http://schemas.microsoft.com/office/drawing/2015/9/8/chartex" xmlns:cx2="http://schemas.microsoft.com/office/drawing/2015/10/21/chartex" xmlns:cx3="http://schemas.microsoft.com/office/drawing/2016/5/9/chartex" xmlns:cx4="http://schemas.microsoft.com/office/drawing/2016/5/10/chartex" xmlns:cx5="http://schemas.microsoft.com/office/drawing/2016/5/11/chartex" xmlns:cx6="http://schemas.microsoft.com/office/drawing/2016/5/12/chartex" xmlns:cx7="http://schemas.microsoft.com/office/drawing/2016/5/13/chartex" xmlns:cx8="http://schemas.microsoft.com/office/drawing/2016/5/14/chartex" xmlns:mc="http://schemas.openxmlformats.org/markup-compatibility/2006" xmlns:aink="http://schemas.microsoft.com/office/drawing/2016/ink" xmlns:am3d="http://schemas.microsoft.com/office/drawing/2017/model3d" xmlns:o="urn:schemas-microsoft-com:office:office" xmlns:oel="http://schemas.microsoft.com/office/2019/extlst" xmlns:r="http://schemas.openxmlformats.org/officeDocument/2006/relationships" xmlns:m="http://schemas.openxmlformats.org/officeDocument/2006/math" xmlns:v="urn:schemas-microsoft-com:vml" xmlns:wp14="http://schemas.microsoft.com/office/word/2010/wordprocessingDrawing" xmlns:wp="http://schemas.openxmlformats.org/drawingml/2006/wordprocessingDrawing" xmlns:w10="urn:schemas-microsoft-com:office:word" xmlns:w="http://schemas.openxmlformats.org/wordprocessingml/2006/main" xmlns:w14="http://schemas.microsoft.com/office/word/2010/wordml" xmlns:w15="http://schemas.microsoft.com/office/word/2012/wordml" xmlns:w16cex="http://schemas.microsoft.com/office/word/2018/wordml/cex" xmlns:w16cid="http://schemas.microsoft.com/office/word/2016/wordml/cid" xmlns:w16="http://schemas.microsoft.com/office/word/2018/wordml" xmlns:w16sdtdh="http://schemas.microsoft.com/office/word/2020/wordml/sdtdatahash" xmlns:w16se="http://schemas.microsoft.com/office/word/2015/wordml/symex" xmlns:wpg="http://schemas.microsoft.com/office/word/2010/wordprocessingGroup" xmlns:wpi="http://schemas.microsoft.com/office/word/2010/wordprocessingInk" xmlns:wne="http://schemas.microsoft.com/office/word/2006/wordml" xmlns:wps="http://schemas.microsoft.com/office/word/2010/wordprocessingShape" mc:Ignorable="w14 w15 w16se w16cid w16 w16cex w16sdtdh wp14">
   <w:footnote w:type="separator" w:id="-1">
@@ -4850,6 +3921,36 @@
     </w:p>
   </w:footnote>
 </w:footnotes>
+</file>
+
+<file path=word/header1.xml><?xml version="1.0" encoding="utf-8"?>
+<w:hdr xmlns:wpc="http://schemas.microsoft.com/office/word/2010/wordprocessingCanvas" xmlns:cx="http://schemas.microsoft.com/office/drawing/2014/chartex" xmlns:cx1="http://schemas.microsoft.com/office/drawing/2015/9/8/chartex" xmlns:cx2="http://schemas.microsoft.com/office/drawing/2015/10/21/chartex" xmlns:cx3="http://schemas.microsoft.com/office/drawing/2016/5/9/chartex" xmlns:cx4="http://schemas.microsoft.com/office/drawing/2016/5/10/chartex" xmlns:cx5="http://schemas.microsoft.com/office/drawing/2016/5/11/chartex" xmlns:cx6="http://schemas.microsoft.com/office/drawing/2016/5/12/chartex" xmlns:cx7="http://schemas.microsoft.com/office/drawing/2016/5/13/chartex" xmlns:cx8="http://schemas.microsoft.com/office/drawing/2016/5/14/chartex" xmlns:mc="http://schemas.openxmlformats.org/markup-compatibility/2006" xmlns:aink="http://schemas.microsoft.com/office/drawing/2016/ink" xmlns:am3d="http://schemas.microsoft.com/office/drawing/2017/model3d" xmlns:o="urn:schemas-microsoft-com:office:office" xmlns:oel="http://schemas.microsoft.com/office/2019/extlst" xmlns:r="http://schemas.openxmlformats.org/officeDocument/2006/relationships" xmlns:m="http://schemas.openxmlformats.org/officeDocument/2006/math" xmlns:v="urn:schemas-microsoft-com:vml" xmlns:wp14="http://schemas.microsoft.com/office/word/2010/wordprocessingDrawing" xmlns:wp="http://schemas.openxmlformats.org/drawingml/2006/wordprocessingDrawing" xmlns:w10="urn:schemas-microsoft-com:office:word" xmlns:w="http://schemas.openxmlformats.org/wordprocessingml/2006/main" xmlns:w14="http://schemas.microsoft.com/office/word/2010/wordml" xmlns:w15="http://schemas.microsoft.com/office/word/2012/wordml" xmlns:w16cex="http://schemas.microsoft.com/office/word/2018/wordml/cex" xmlns:w16cid="http://schemas.microsoft.com/office/word/2016/wordml/cid" xmlns:w16="http://schemas.microsoft.com/office/word/2018/wordml" xmlns:w16sdtdh="http://schemas.microsoft.com/office/word/2020/wordml/sdtdatahash" xmlns:w16se="http://schemas.microsoft.com/office/word/2015/wordml/symex" xmlns:wpg="http://schemas.microsoft.com/office/word/2010/wordprocessingGroup" xmlns:wpi="http://schemas.microsoft.com/office/word/2010/wordprocessingInk" xmlns:wne="http://schemas.microsoft.com/office/word/2006/wordml" xmlns:wps="http://schemas.microsoft.com/office/word/2010/wordprocessingShape" mc:Ignorable="w14 w15 w16se w16cid w16 w16cex w16sdtdh wp14">
+  <w:p>
+    <w:pPr>
+      <w:pStyle w:val="a7"/>
+    </w:pPr>
+  </w:p>
+</w:hdr>
+</file>
+
+<file path=word/header2.xml><?xml version="1.0" encoding="utf-8"?>
+<w:hdr xmlns:wpc="http://schemas.microsoft.com/office/word/2010/wordprocessingCanvas" xmlns:cx="http://schemas.microsoft.com/office/drawing/2014/chartex" xmlns:cx1="http://schemas.microsoft.com/office/drawing/2015/9/8/chartex" xmlns:cx2="http://schemas.microsoft.com/office/drawing/2015/10/21/chartex" xmlns:cx3="http://schemas.microsoft.com/office/drawing/2016/5/9/chartex" xmlns:cx4="http://schemas.microsoft.com/office/drawing/2016/5/10/chartex" xmlns:cx5="http://schemas.microsoft.com/office/drawing/2016/5/11/chartex" xmlns:cx6="http://schemas.microsoft.com/office/drawing/2016/5/12/chartex" xmlns:cx7="http://schemas.microsoft.com/office/drawing/2016/5/13/chartex" xmlns:cx8="http://schemas.microsoft.com/office/drawing/2016/5/14/chartex" xmlns:mc="http://schemas.openxmlformats.org/markup-compatibility/2006" xmlns:aink="http://schemas.microsoft.com/office/drawing/2016/ink" xmlns:am3d="http://schemas.microsoft.com/office/drawing/2017/model3d" xmlns:o="urn:schemas-microsoft-com:office:office" xmlns:oel="http://schemas.microsoft.com/office/2019/extlst" xmlns:r="http://schemas.openxmlformats.org/officeDocument/2006/relationships" xmlns:m="http://schemas.openxmlformats.org/officeDocument/2006/math" xmlns:v="urn:schemas-microsoft-com:vml" xmlns:wp14="http://schemas.microsoft.com/office/word/2010/wordprocessingDrawing" xmlns:wp="http://schemas.openxmlformats.org/drawingml/2006/wordprocessingDrawing" xmlns:w10="urn:schemas-microsoft-com:office:word" xmlns:w="http://schemas.openxmlformats.org/wordprocessingml/2006/main" xmlns:w14="http://schemas.microsoft.com/office/word/2010/wordml" xmlns:w15="http://schemas.microsoft.com/office/word/2012/wordml" xmlns:w16cex="http://schemas.microsoft.com/office/word/2018/wordml/cex" xmlns:w16cid="http://schemas.microsoft.com/office/word/2016/wordml/cid" xmlns:w16="http://schemas.microsoft.com/office/word/2018/wordml" xmlns:w16sdtdh="http://schemas.microsoft.com/office/word/2020/wordml/sdtdatahash" xmlns:w16se="http://schemas.microsoft.com/office/word/2015/wordml/symex" xmlns:wpg="http://schemas.microsoft.com/office/word/2010/wordprocessingGroup" xmlns:wpi="http://schemas.microsoft.com/office/word/2010/wordprocessingInk" xmlns:wne="http://schemas.microsoft.com/office/word/2006/wordml" xmlns:wps="http://schemas.microsoft.com/office/word/2010/wordprocessingShape" mc:Ignorable="w14 w15 w16se w16cid w16 w16cex w16sdtdh wp14">
+  <w:p>
+    <w:pPr>
+      <w:pStyle w:val="a7"/>
+    </w:pPr>
+  </w:p>
+</w:hdr>
+</file>
+
+<file path=word/header3.xml><?xml version="1.0" encoding="utf-8"?>
+<w:hdr xmlns:wpc="http://schemas.microsoft.com/office/word/2010/wordprocessingCanvas" xmlns:cx="http://schemas.microsoft.com/office/drawing/2014/chartex" xmlns:cx1="http://schemas.microsoft.com/office/drawing/2015/9/8/chartex" xmlns:cx2="http://schemas.microsoft.com/office/drawing/2015/10/21/chartex" xmlns:cx3="http://schemas.microsoft.com/office/drawing/2016/5/9/chartex" xmlns:cx4="http://schemas.microsoft.com/office/drawing/2016/5/10/chartex" xmlns:cx5="http://schemas.microsoft.com/office/drawing/2016/5/11/chartex" xmlns:cx6="http://schemas.microsoft.com/office/drawing/2016/5/12/chartex" xmlns:cx7="http://schemas.microsoft.com/office/drawing/2016/5/13/chartex" xmlns:cx8="http://schemas.microsoft.com/office/drawing/2016/5/14/chartex" xmlns:mc="http://schemas.openxmlformats.org/markup-compatibility/2006" xmlns:aink="http://schemas.microsoft.com/office/drawing/2016/ink" xmlns:am3d="http://schemas.microsoft.com/office/drawing/2017/model3d" xmlns:o="urn:schemas-microsoft-com:office:office" xmlns:oel="http://schemas.microsoft.com/office/2019/extlst" xmlns:r="http://schemas.openxmlformats.org/officeDocument/2006/relationships" xmlns:m="http://schemas.openxmlformats.org/officeDocument/2006/math" xmlns:v="urn:schemas-microsoft-com:vml" xmlns:wp14="http://schemas.microsoft.com/office/word/2010/wordprocessingDrawing" xmlns:wp="http://schemas.openxmlformats.org/drawingml/2006/wordprocessingDrawing" xmlns:w10="urn:schemas-microsoft-com:office:word" xmlns:w="http://schemas.openxmlformats.org/wordprocessingml/2006/main" xmlns:w14="http://schemas.microsoft.com/office/word/2010/wordml" xmlns:w15="http://schemas.microsoft.com/office/word/2012/wordml" xmlns:w16cex="http://schemas.microsoft.com/office/word/2018/wordml/cex" xmlns:w16cid="http://schemas.microsoft.com/office/word/2016/wordml/cid" xmlns:w16="http://schemas.microsoft.com/office/word/2018/wordml" xmlns:w16sdtdh="http://schemas.microsoft.com/office/word/2020/wordml/sdtdatahash" xmlns:w16se="http://schemas.microsoft.com/office/word/2015/wordml/symex" xmlns:wpg="http://schemas.microsoft.com/office/word/2010/wordprocessingGroup" xmlns:wpi="http://schemas.microsoft.com/office/word/2010/wordprocessingInk" xmlns:wne="http://schemas.microsoft.com/office/word/2006/wordml" xmlns:wps="http://schemas.microsoft.com/office/word/2010/wordprocessingShape" mc:Ignorable="w14 w15 w16se w16cid w16 w16cex w16sdtdh wp14">
+  <w:p>
+    <w:pPr>
+      <w:pStyle w:val="a7"/>
+    </w:pPr>
+  </w:p>
+</w:hdr>
 </file>
 
 <file path=word/numbering.xml><?xml version="1.0" encoding="utf-8"?>
